--- a/Document/회의록 - 10.docx
+++ b/Document/회의록 - 10.docx
@@ -14,6 +14,7 @@
           <w:szCs w:val="42"/>
         </w:rPr>
       </w:pPr>
+      <w:proofErr w:type="gramStart"/>
       <w:r>
         <w:rPr>
           <w:rFonts w:ascii="굴림" w:eastAsia="굴림" w:hAnsi="굴림" w:cs="굴림"/>
@@ -22,7 +23,18 @@
           <w:sz w:val="42"/>
           <w:szCs w:val="42"/>
         </w:rPr>
-        <w:t>회 의 록</w:t>
+        <w:t>회 의</w:t>
+      </w:r>
+      <w:proofErr w:type="gramEnd"/>
+      <w:r>
+        <w:rPr>
+          <w:rFonts w:ascii="굴림" w:eastAsia="굴림" w:hAnsi="굴림" w:cs="굴림"/>
+          <w:b/>
+          <w:color w:val="000000"/>
+          <w:sz w:val="42"/>
+          <w:szCs w:val="42"/>
+        </w:rPr>
+        <w:t xml:space="preserve"> 록</w:t>
       </w:r>
     </w:p>
     <w:p>
@@ -309,6 +321,7 @@
                 <w:color w:val="000000"/>
               </w:rPr>
             </w:pPr>
+            <w:proofErr w:type="spellStart"/>
             <w:r>
               <w:rPr>
                 <w:rFonts w:ascii="바탕" w:eastAsia="바탕" w:hAnsi="바탕" w:cs="바탕" w:hint="eastAsia"/>
@@ -316,6 +329,7 @@
               </w:rPr>
               <w:t>정롭비</w:t>
             </w:r>
+            <w:proofErr w:type="spellEnd"/>
           </w:p>
         </w:tc>
         <w:tc>
@@ -786,11 +800,33 @@
               <w:shd w:val="clear" w:color="auto" w:fill="FFFFFF"/>
               <w:spacing w:before="0" w:beforeAutospacing="0" w:after="0" w:afterAutospacing="0"/>
               <w:rPr>
+                <w:rFonts w:ascii="맑은 고딕" w:eastAsia="맑은 고딕" w:hAnsi="맑은 고딕"/>
+                <w:color w:val="333333"/>
+                <w:sz w:val="21"/>
+                <w:szCs w:val="21"/>
+              </w:rPr>
+            </w:pPr>
+            <w:r>
+              <w:rPr>
                 <w:rFonts w:ascii="맑은 고딕" w:eastAsia="맑은 고딕" w:hAnsi="맑은 고딕" w:hint="eastAsia"/>
                 <w:color w:val="333333"/>
                 <w:sz w:val="21"/>
                 <w:szCs w:val="21"/>
               </w:rPr>
+              <w:t>게임소개 및 특징</w:t>
+            </w:r>
+          </w:p>
+          <w:p>
+            <w:pPr>
+              <w:pStyle w:val="ac"/>
+              <w:shd w:val="clear" w:color="auto" w:fill="FFFFFF"/>
+              <w:spacing w:before="0" w:beforeAutospacing="0" w:after="0" w:afterAutospacing="0"/>
+              <w:rPr>
+                <w:rFonts w:ascii="맑은 고딕" w:eastAsia="맑은 고딕" w:hAnsi="맑은 고딕"/>
+                <w:color w:val="333333"/>
+                <w:sz w:val="21"/>
+                <w:szCs w:val="21"/>
+              </w:rPr>
             </w:pPr>
             <w:r>
               <w:rPr>
@@ -799,7 +835,7 @@
                 <w:sz w:val="21"/>
                 <w:szCs w:val="21"/>
               </w:rPr>
-              <w:t>게임소개 및 특징</w:t>
+              <w:t>게임방법</w:t>
             </w:r>
           </w:p>
           <w:p>
@@ -807,12 +843,34 @@
               <w:pStyle w:val="ac"/>
               <w:shd w:val="clear" w:color="auto" w:fill="FFFFFF"/>
               <w:spacing w:before="0" w:beforeAutospacing="0" w:after="0" w:afterAutospacing="0"/>
+              <w:rPr>
+                <w:rFonts w:ascii="맑은 고딕" w:eastAsia="맑은 고딕" w:hAnsi="맑은 고딕"/>
+                <w:color w:val="333333"/>
+                <w:sz w:val="21"/>
+                <w:szCs w:val="21"/>
+              </w:rPr>
+            </w:pPr>
+            <w:r>
               <w:rPr>
                 <w:rFonts w:ascii="맑은 고딕" w:eastAsia="맑은 고딕" w:hAnsi="맑은 고딕" w:hint="eastAsia"/>
                 <w:color w:val="333333"/>
                 <w:sz w:val="21"/>
                 <w:szCs w:val="21"/>
               </w:rPr>
+              <w:t>개발환경</w:t>
+            </w:r>
+          </w:p>
+          <w:p>
+            <w:pPr>
+              <w:pStyle w:val="ac"/>
+              <w:shd w:val="clear" w:color="auto" w:fill="FFFFFF"/>
+              <w:spacing w:before="0" w:beforeAutospacing="0" w:after="0" w:afterAutospacing="0"/>
+              <w:rPr>
+                <w:rFonts w:ascii="맑은 고딕" w:eastAsia="맑은 고딕" w:hAnsi="맑은 고딕"/>
+                <w:color w:val="333333"/>
+                <w:sz w:val="21"/>
+                <w:szCs w:val="21"/>
+              </w:rPr>
             </w:pPr>
             <w:r>
               <w:rPr>
@@ -821,7 +879,7 @@
                 <w:sz w:val="21"/>
                 <w:szCs w:val="21"/>
               </w:rPr>
-              <w:t>게임방법</w:t>
+              <w:t>기술적요소</w:t>
             </w:r>
           </w:p>
           <w:p>
@@ -830,51 +888,7 @@
               <w:shd w:val="clear" w:color="auto" w:fill="FFFFFF"/>
               <w:spacing w:before="0" w:beforeAutospacing="0" w:after="0" w:afterAutospacing="0"/>
               <w:rPr>
-                <w:rFonts w:ascii="맑은 고딕" w:eastAsia="맑은 고딕" w:hAnsi="맑은 고딕" w:hint="eastAsia"/>
-                <w:color w:val="333333"/>
-                <w:sz w:val="21"/>
-                <w:szCs w:val="21"/>
-              </w:rPr>
-            </w:pPr>
-            <w:r>
-              <w:rPr>
-                <w:rFonts w:ascii="맑은 고딕" w:eastAsia="맑은 고딕" w:hAnsi="맑은 고딕" w:hint="eastAsia"/>
-                <w:color w:val="333333"/>
-                <w:sz w:val="21"/>
-                <w:szCs w:val="21"/>
-              </w:rPr>
-              <w:t>개발환경</w:t>
-            </w:r>
-          </w:p>
-          <w:p>
-            <w:pPr>
-              <w:pStyle w:val="ac"/>
-              <w:shd w:val="clear" w:color="auto" w:fill="FFFFFF"/>
-              <w:spacing w:before="0" w:beforeAutospacing="0" w:after="0" w:afterAutospacing="0"/>
-              <w:rPr>
-                <w:rFonts w:ascii="맑은 고딕" w:eastAsia="맑은 고딕" w:hAnsi="맑은 고딕" w:hint="eastAsia"/>
-                <w:color w:val="333333"/>
-                <w:sz w:val="21"/>
-                <w:szCs w:val="21"/>
-              </w:rPr>
-            </w:pPr>
-            <w:r>
-              <w:rPr>
-                <w:rFonts w:ascii="맑은 고딕" w:eastAsia="맑은 고딕" w:hAnsi="맑은 고딕" w:hint="eastAsia"/>
-                <w:color w:val="333333"/>
-                <w:sz w:val="21"/>
-                <w:szCs w:val="21"/>
-              </w:rPr>
-              <w:t>기술적요소</w:t>
-            </w:r>
-          </w:p>
-          <w:p>
-            <w:pPr>
-              <w:pStyle w:val="ac"/>
-              <w:shd w:val="clear" w:color="auto" w:fill="FFFFFF"/>
-              <w:spacing w:before="0" w:beforeAutospacing="0" w:after="0" w:afterAutospacing="0"/>
-              <w:rPr>
-                <w:rFonts w:ascii="맑은 고딕" w:eastAsia="맑은 고딕" w:hAnsi="맑은 고딕" w:hint="eastAsia"/>
+                <w:rFonts w:ascii="맑은 고딕" w:eastAsia="맑은 고딕" w:hAnsi="맑은 고딕"/>
                 <w:color w:val="333333"/>
                 <w:sz w:val="21"/>
                 <w:szCs w:val="21"/>
@@ -897,11 +911,33 @@
               <w:shd w:val="clear" w:color="auto" w:fill="FFFFFF"/>
               <w:spacing w:before="0" w:beforeAutospacing="0" w:after="0" w:afterAutospacing="0"/>
               <w:rPr>
+                <w:rFonts w:ascii="맑은 고딕" w:eastAsia="맑은 고딕" w:hAnsi="맑은 고딕"/>
+                <w:color w:val="333333"/>
+                <w:sz w:val="21"/>
+                <w:szCs w:val="21"/>
+              </w:rPr>
+            </w:pPr>
+            <w:r>
+              <w:rPr>
                 <w:rFonts w:ascii="맑은 고딕" w:eastAsia="맑은 고딕" w:hAnsi="맑은 고딕" w:hint="eastAsia"/>
                 <w:color w:val="333333"/>
                 <w:sz w:val="21"/>
                 <w:szCs w:val="21"/>
               </w:rPr>
+              <w:t>중점 연구분야</w:t>
+            </w:r>
+          </w:p>
+          <w:p>
+            <w:pPr>
+              <w:pStyle w:val="ac"/>
+              <w:shd w:val="clear" w:color="auto" w:fill="FFFFFF"/>
+              <w:spacing w:before="0" w:beforeAutospacing="0" w:after="0" w:afterAutospacing="0"/>
+              <w:rPr>
+                <w:rFonts w:ascii="맑은 고딕" w:eastAsia="맑은 고딕" w:hAnsi="맑은 고딕"/>
+                <w:color w:val="333333"/>
+                <w:sz w:val="21"/>
+                <w:szCs w:val="21"/>
+              </w:rPr>
             </w:pPr>
             <w:r>
               <w:rPr>
@@ -910,7 +946,7 @@
                 <w:sz w:val="21"/>
                 <w:szCs w:val="21"/>
               </w:rPr>
-              <w:t>중점 연구분야</w:t>
+              <w:t>타 게임과의 비교</w:t>
             </w:r>
           </w:p>
           <w:p>
@@ -918,42 +954,20 @@
               <w:pStyle w:val="ac"/>
               <w:shd w:val="clear" w:color="auto" w:fill="FFFFFF"/>
               <w:spacing w:before="0" w:beforeAutospacing="0" w:after="0" w:afterAutospacing="0"/>
+              <w:rPr>
+                <w:rFonts w:ascii="맑은 고딕" w:eastAsia="맑은 고딕" w:hAnsi="맑은 고딕"/>
+                <w:color w:val="333333"/>
+                <w:sz w:val="21"/>
+                <w:szCs w:val="21"/>
+              </w:rPr>
+            </w:pPr>
+            <w:r>
               <w:rPr>
                 <w:rFonts w:ascii="맑은 고딕" w:eastAsia="맑은 고딕" w:hAnsi="맑은 고딕" w:hint="eastAsia"/>
                 <w:color w:val="333333"/>
                 <w:sz w:val="21"/>
                 <w:szCs w:val="21"/>
               </w:rPr>
-            </w:pPr>
-            <w:r>
-              <w:rPr>
-                <w:rFonts w:ascii="맑은 고딕" w:eastAsia="맑은 고딕" w:hAnsi="맑은 고딕" w:hint="eastAsia"/>
-                <w:color w:val="333333"/>
-                <w:sz w:val="21"/>
-                <w:szCs w:val="21"/>
-              </w:rPr>
-              <w:t>타 게임과의 비교</w:t>
-            </w:r>
-          </w:p>
-          <w:p>
-            <w:pPr>
-              <w:pStyle w:val="ac"/>
-              <w:shd w:val="clear" w:color="auto" w:fill="FFFFFF"/>
-              <w:spacing w:before="0" w:beforeAutospacing="0" w:after="0" w:afterAutospacing="0"/>
-              <w:rPr>
-                <w:rFonts w:ascii="맑은 고딕" w:eastAsia="맑은 고딕" w:hAnsi="맑은 고딕" w:hint="eastAsia"/>
-                <w:color w:val="333333"/>
-                <w:sz w:val="21"/>
-                <w:szCs w:val="21"/>
-              </w:rPr>
-            </w:pPr>
-            <w:r>
-              <w:rPr>
-                <w:rFonts w:ascii="맑은 고딕" w:eastAsia="맑은 고딕" w:hAnsi="맑은 고딕" w:hint="eastAsia"/>
-                <w:color w:val="333333"/>
-                <w:sz w:val="21"/>
-                <w:szCs w:val="21"/>
-              </w:rPr>
               <w:t>개발일정 및 구성원 역할 분담</w:t>
             </w:r>
           </w:p>
@@ -1033,16 +1047,16 @@
             <w:pPr>
               <w:spacing w:after="0" w:line="384" w:lineRule="auto"/>
               <w:rPr>
-                <w:rFonts w:ascii="굴림" w:eastAsia="굴림" w:hAnsi="굴림" w:cs="굴림" w:hint="eastAsia"/>
-                <w:color w:val="000000"/>
-              </w:rPr>
-            </w:pPr>
-          </w:p>
-          <w:p>
-            <w:pPr>
-              <w:spacing w:after="0" w:line="384" w:lineRule="auto"/>
-              <w:rPr>
-                <w:rFonts w:ascii="굴림" w:eastAsia="굴림" w:hAnsi="굴림" w:cs="굴림" w:hint="eastAsia"/>
+                <w:rFonts w:ascii="굴림" w:eastAsia="굴림" w:hAnsi="굴림" w:cs="굴림"/>
+                <w:color w:val="000000"/>
+              </w:rPr>
+            </w:pPr>
+          </w:p>
+          <w:p>
+            <w:pPr>
+              <w:spacing w:after="0" w:line="384" w:lineRule="auto"/>
+              <w:rPr>
+                <w:rFonts w:ascii="굴림" w:eastAsia="굴림" w:hAnsi="굴림" w:cs="굴림"/>
                 <w:color w:val="000000"/>
               </w:rPr>
             </w:pPr>
@@ -1076,7 +1090,7 @@
               <w:spacing w:after="0" w:line="384" w:lineRule="auto"/>
               <w:ind w:leftChars="0" w:left="760"/>
               <w:rPr>
-                <w:rFonts w:ascii="굴림" w:eastAsia="굴림" w:hAnsi="굴림" w:cs="굴림" w:hint="eastAsia"/>
+                <w:rFonts w:ascii="굴림" w:eastAsia="굴림" w:hAnsi="굴림" w:cs="굴림"/>
                 <w:color w:val="000000"/>
               </w:rPr>
             </w:pPr>
@@ -1120,7 +1134,7 @@
             <w:pPr>
               <w:spacing w:after="0" w:line="384" w:lineRule="auto"/>
               <w:rPr>
-                <w:rFonts w:ascii="굴림" w:eastAsia="굴림" w:hAnsi="굴림" w:cs="굴림" w:hint="eastAsia"/>
+                <w:rFonts w:ascii="굴림" w:eastAsia="굴림" w:hAnsi="굴림" w:cs="굴림"/>
                 <w:color w:val="000000"/>
               </w:rPr>
             </w:pPr>
@@ -1171,7 +1185,7 @@
               <w:spacing w:after="0" w:line="384" w:lineRule="auto"/>
               <w:ind w:leftChars="0" w:left="760"/>
               <w:rPr>
-                <w:rFonts w:ascii="굴림" w:eastAsia="굴림" w:hAnsi="굴림" w:cs="굴림" w:hint="eastAsia"/>
+                <w:rFonts w:ascii="굴림" w:eastAsia="굴림" w:hAnsi="굴림" w:cs="굴림"/>
                 <w:color w:val="000000"/>
               </w:rPr>
             </w:pPr>
@@ -1624,7 +1638,7 @@
               <w:spacing w:after="0" w:line="384" w:lineRule="auto"/>
               <w:ind w:leftChars="0" w:left="760"/>
               <w:rPr>
-                <w:rFonts w:asciiTheme="minorEastAsia" w:eastAsiaTheme="minorEastAsia" w:hAnsiTheme="minorEastAsia" w:cs="굴림" w:hint="eastAsia"/>
+                <w:rFonts w:asciiTheme="minorEastAsia" w:eastAsiaTheme="minorEastAsia" w:hAnsiTheme="minorEastAsia" w:cs="굴림"/>
                 <w:color w:val="000000"/>
               </w:rPr>
             </w:pPr>
@@ -1645,7 +1659,7 @@
             <w:pPr>
               <w:spacing w:after="0" w:line="384" w:lineRule="auto"/>
               <w:rPr>
-                <w:rFonts w:ascii="굴림" w:eastAsia="굴림" w:hAnsi="굴림" w:cs="굴림" w:hint="eastAsia"/>
+                <w:rFonts w:ascii="굴림" w:eastAsia="굴림" w:hAnsi="굴림" w:cs="굴림"/>
                 <w:color w:val="000000"/>
               </w:rPr>
             </w:pPr>
@@ -1678,7 +1692,7 @@
               <w:spacing w:after="0" w:line="384" w:lineRule="auto"/>
               <w:ind w:leftChars="0" w:left="760"/>
               <w:rPr>
-                <w:rFonts w:ascii="굴림" w:eastAsia="굴림" w:hAnsi="굴림" w:cs="굴림" w:hint="eastAsia"/>
+                <w:rFonts w:ascii="굴림" w:eastAsia="굴림" w:hAnsi="굴림" w:cs="굴림"/>
                 <w:color w:val="000000"/>
                 <w:sz w:val="22"/>
                 <w:szCs w:val="22"/>
@@ -1691,7 +1705,67 @@
                 <w:sz w:val="22"/>
                 <w:szCs w:val="22"/>
               </w:rPr>
-              <w:t>DirectX 12 SDK, Visual Studio 2022, Vivox, Github, Blender 3, 3DsMAX 2022, Unity, FMOD 2.02, Medibang Paint Pro</w:t>
+              <w:t xml:space="preserve">DirectX 12 SDK, Visual Studio 2022, </w:t>
+            </w:r>
+            <w:proofErr w:type="spellStart"/>
+            <w:r>
+              <w:rPr>
+                <w:rFonts w:ascii="HCI Poppy" w:eastAsia="휴먼명조" w:hAnsi="굴림" w:cs="굴림" w:hint="eastAsia"/>
+                <w:spacing w:val="-6"/>
+                <w:sz w:val="22"/>
+                <w:szCs w:val="22"/>
+              </w:rPr>
+              <w:t>Vivox</w:t>
+            </w:r>
+            <w:proofErr w:type="spellEnd"/>
+            <w:r>
+              <w:rPr>
+                <w:rFonts w:ascii="HCI Poppy" w:eastAsia="휴먼명조" w:hAnsi="굴림" w:cs="굴림" w:hint="eastAsia"/>
+                <w:spacing w:val="-6"/>
+                <w:sz w:val="22"/>
+                <w:szCs w:val="22"/>
+              </w:rPr>
+              <w:t xml:space="preserve">, </w:t>
+            </w:r>
+            <w:proofErr w:type="spellStart"/>
+            <w:r>
+              <w:rPr>
+                <w:rFonts w:ascii="HCI Poppy" w:eastAsia="휴먼명조" w:hAnsi="굴림" w:cs="굴림" w:hint="eastAsia"/>
+                <w:spacing w:val="-6"/>
+                <w:sz w:val="22"/>
+                <w:szCs w:val="22"/>
+              </w:rPr>
+              <w:t>Github</w:t>
+            </w:r>
+            <w:proofErr w:type="spellEnd"/>
+            <w:r>
+              <w:rPr>
+                <w:rFonts w:ascii="HCI Poppy" w:eastAsia="휴먼명조" w:hAnsi="굴림" w:cs="굴림" w:hint="eastAsia"/>
+                <w:spacing w:val="-6"/>
+                <w:sz w:val="22"/>
+                <w:szCs w:val="22"/>
+              </w:rPr>
+              <w:t xml:space="preserve">, Blender 3, 3DsMAX 2022, Unity, FMOD 2.02, </w:t>
+            </w:r>
+            <w:proofErr w:type="spellStart"/>
+            <w:r>
+              <w:rPr>
+                <w:rFonts w:ascii="HCI Poppy" w:eastAsia="휴먼명조" w:hAnsi="굴림" w:cs="굴림" w:hint="eastAsia"/>
+                <w:spacing w:val="-6"/>
+                <w:sz w:val="22"/>
+                <w:szCs w:val="22"/>
+              </w:rPr>
+              <w:t>Medibang</w:t>
+            </w:r>
+            <w:proofErr w:type="spellEnd"/>
+            <w:r>
+              <w:rPr>
+                <w:rFonts w:ascii="HCI Poppy" w:eastAsia="휴먼명조" w:hAnsi="굴림" w:cs="굴림" w:hint="eastAsia"/>
+                <w:spacing w:val="-6"/>
+                <w:sz w:val="22"/>
+                <w:szCs w:val="22"/>
+              </w:rPr>
+              <w:t xml:space="preserve"> Paint Pro</w:t>
             </w:r>
           </w:p>
           <w:p>
@@ -1744,7 +1818,7 @@
               <w:spacing w:after="0" w:line="384" w:lineRule="auto"/>
               <w:ind w:leftChars="0" w:left="760"/>
               <w:rPr>
-                <w:rFonts w:ascii="굴림" w:eastAsia="굴림" w:hAnsi="굴림" w:cs="굴림" w:hint="eastAsia"/>
+                <w:rFonts w:ascii="굴림" w:eastAsia="굴림" w:hAnsi="굴림" w:cs="굴림"/>
                 <w:color w:val="000000"/>
               </w:rPr>
             </w:pPr>
@@ -1816,7 +1890,7 @@
               <w:spacing w:after="0" w:line="384" w:lineRule="auto"/>
               <w:ind w:leftChars="0" w:left="760"/>
               <w:rPr>
-                <w:rFonts w:ascii="굴림" w:eastAsia="굴림" w:hAnsi="굴림" w:cs="굴림" w:hint="eastAsia"/>
+                <w:rFonts w:ascii="굴림" w:eastAsia="굴림" w:hAnsi="굴림" w:cs="굴림"/>
                 <w:color w:val="000000"/>
               </w:rPr>
             </w:pPr>
@@ -1907,18 +1981,18 @@
               <w:spacing w:after="0" w:line="384" w:lineRule="auto"/>
               <w:ind w:leftChars="0" w:left="760"/>
               <w:rPr>
-                <w:rFonts w:ascii="굴림" w:eastAsia="굴림" w:hAnsi="굴림" w:cs="굴림" w:hint="eastAsia"/>
-                <w:color w:val="000000"/>
-              </w:rPr>
-            </w:pPr>
-          </w:p>
-          <w:p>
-            <w:pPr>
-              <w:pStyle w:val="a7"/>
-              <w:spacing w:after="0" w:line="384" w:lineRule="auto"/>
-              <w:ind w:leftChars="0" w:left="760"/>
-              <w:rPr>
-                <w:rFonts w:ascii="굴림" w:eastAsia="굴림" w:hAnsi="굴림" w:cs="굴림" w:hint="eastAsia"/>
+                <w:rFonts w:ascii="굴림" w:eastAsia="굴림" w:hAnsi="굴림" w:cs="굴림"/>
+                <w:color w:val="000000"/>
+              </w:rPr>
+            </w:pPr>
+          </w:p>
+          <w:p>
+            <w:pPr>
+              <w:pStyle w:val="a7"/>
+              <w:spacing w:after="0" w:line="384" w:lineRule="auto"/>
+              <w:ind w:leftChars="0" w:left="760"/>
+              <w:rPr>
+                <w:rFonts w:ascii="굴림" w:eastAsia="굴림" w:hAnsi="굴림" w:cs="굴림"/>
                 <w:b/>
                 <w:bCs/>
                 <w:color w:val="000000"/>
@@ -2228,7 +2302,7 @@
               <w:pStyle w:val="ad"/>
               <w:ind w:left="760"/>
               <w:rPr>
-                <w:rFonts w:ascii="맑은 고딕" w:eastAsia="맑은 고딕" w:hAnsi="맑은 고딕" w:cs="맑은 고딕" w:hint="eastAsia"/>
+                <w:rFonts w:ascii="맑은 고딕" w:eastAsia="맑은 고딕" w:hAnsi="맑은 고딕" w:cs="맑은 고딕"/>
               </w:rPr>
             </w:pPr>
             <w:r>
@@ -2255,7 +2329,7 @@
               <w:pStyle w:val="ad"/>
               <w:ind w:left="760"/>
               <w:rPr>
-                <w:rFonts w:ascii="맑은 고딕" w:eastAsia="맑은 고딕" w:hAnsi="맑은 고딕" w:cs="맑은 고딕" w:hint="eastAsia"/>
+                <w:rFonts w:ascii="맑은 고딕" w:eastAsia="맑은 고딕" w:hAnsi="맑은 고딕" w:cs="맑은 고딕"/>
               </w:rPr>
             </w:pPr>
           </w:p>
@@ -2318,19 +2392,21 @@
               </w:rPr>
               <w:t xml:space="preserve"> </w:t>
             </w:r>
+            <w:proofErr w:type="spellStart"/>
             <w:r>
               <w:rPr>
                 <w:rFonts w:ascii="맑은 고딕" w:eastAsia="맑은 고딕" w:hAnsi="맑은 고딕" w:cs="맑은 고딕" w:hint="eastAsia"/>
               </w:rPr>
               <w:t>좁아짐</w:t>
             </w:r>
+            <w:proofErr w:type="spellEnd"/>
           </w:p>
           <w:p>
             <w:pPr>
               <w:pStyle w:val="ad"/>
               <w:ind w:left="760"/>
               <w:rPr>
-                <w:rFonts w:asciiTheme="majorHAnsi" w:eastAsiaTheme="majorHAnsi" w:hAnsiTheme="majorHAnsi" w:hint="eastAsia"/>
+                <w:rFonts w:asciiTheme="majorHAnsi" w:eastAsiaTheme="majorHAnsi" w:hAnsiTheme="majorHAnsi"/>
               </w:rPr>
             </w:pPr>
             <w:r>
@@ -2608,12 +2684,14 @@
               </w:rPr>
               <w:t xml:space="preserve"> </w:t>
             </w:r>
+            <w:proofErr w:type="spellStart"/>
             <w:r>
               <w:rPr>
                 <w:rFonts w:ascii="맑은 고딕" w:eastAsia="맑은 고딕" w:hAnsi="맑은 고딕" w:cs="맑은 고딕" w:hint="eastAsia"/>
               </w:rPr>
               <w:t>뺏어가는</w:t>
             </w:r>
+            <w:proofErr w:type="spellEnd"/>
             <w:r>
               <w:rPr>
                 <w:rFonts w:asciiTheme="majorHAnsi" w:eastAsiaTheme="majorHAnsi" w:hAnsiTheme="majorHAnsi" w:hint="eastAsia"/>
@@ -2633,7 +2711,7 @@
               <w:spacing w:after="0" w:line="384" w:lineRule="auto"/>
               <w:ind w:leftChars="0" w:left="760"/>
               <w:rPr>
-                <w:rFonts w:ascii="굴림" w:eastAsia="굴림" w:hAnsi="굴림" w:cs="굴림" w:hint="eastAsia"/>
+                <w:rFonts w:ascii="굴림" w:eastAsia="굴림" w:hAnsi="굴림" w:cs="굴림"/>
                 <w:color w:val="000000"/>
               </w:rPr>
             </w:pPr>
@@ -2774,7 +2852,7 @@
               <w:spacing w:after="0" w:line="384" w:lineRule="auto"/>
               <w:ind w:leftChars="0" w:left="760"/>
               <w:rPr>
-                <w:rFonts w:ascii="굴림" w:eastAsia="굴림" w:hAnsi="굴림" w:cs="굴림" w:hint="eastAsia"/>
+                <w:rFonts w:ascii="굴림" w:eastAsia="굴림" w:hAnsi="굴림" w:cs="굴림"/>
                 <w:color w:val="000000"/>
               </w:rPr>
             </w:pPr>
@@ -2792,7 +2870,7 @@
               <w:spacing w:after="0" w:line="384" w:lineRule="auto"/>
               <w:ind w:leftChars="0" w:left="760"/>
               <w:rPr>
-                <w:rFonts w:ascii="굴림" w:eastAsia="굴림" w:hAnsi="굴림" w:cs="굴림" w:hint="eastAsia"/>
+                <w:rFonts w:ascii="굴림" w:eastAsia="굴림" w:hAnsi="굴림" w:cs="굴림"/>
                 <w:color w:val="000000"/>
               </w:rPr>
             </w:pPr>
@@ -2843,6 +2921,7 @@
                 <w:color w:val="000000"/>
               </w:rPr>
             </w:pPr>
+            <w:proofErr w:type="spellStart"/>
             <w:r>
               <w:rPr>
                 <w:rFonts w:ascii="굴림" w:eastAsia="굴림" w:hAnsi="굴림" w:cs="굴림" w:hint="eastAsia"/>
@@ -2850,23 +2929,40 @@
               </w:rPr>
               <w:t>좌클릭</w:t>
             </w:r>
-          </w:p>
-          <w:p>
-            <w:pPr>
-              <w:pStyle w:val="a7"/>
-              <w:spacing w:after="0" w:line="384" w:lineRule="auto"/>
-              <w:ind w:leftChars="0" w:left="760"/>
-              <w:rPr>
-                <w:rFonts w:ascii="굴림" w:eastAsia="굴림" w:hAnsi="굴림" w:cs="굴림"/>
-                <w:color w:val="000000"/>
-              </w:rPr>
-            </w:pPr>
-            <w:r>
-              <w:rPr>
-                <w:rFonts w:ascii="굴림" w:eastAsia="굴림" w:hAnsi="굴림" w:cs="굴림" w:hint="eastAsia"/>
-                <w:color w:val="000000"/>
-              </w:rPr>
-              <w:t xml:space="preserve">범위 넉백 공격 </w:t>
+            <w:proofErr w:type="spellEnd"/>
+          </w:p>
+          <w:p>
+            <w:pPr>
+              <w:pStyle w:val="a7"/>
+              <w:spacing w:after="0" w:line="384" w:lineRule="auto"/>
+              <w:ind w:leftChars="0" w:left="760"/>
+              <w:rPr>
+                <w:rFonts w:ascii="굴림" w:eastAsia="굴림" w:hAnsi="굴림" w:cs="굴림"/>
+                <w:color w:val="000000"/>
+              </w:rPr>
+            </w:pPr>
+            <w:r>
+              <w:rPr>
+                <w:rFonts w:ascii="굴림" w:eastAsia="굴림" w:hAnsi="굴림" w:cs="굴림" w:hint="eastAsia"/>
+                <w:color w:val="000000"/>
+              </w:rPr>
+              <w:t xml:space="preserve">범위 </w:t>
+            </w:r>
+            <w:proofErr w:type="spellStart"/>
+            <w:r>
+              <w:rPr>
+                <w:rFonts w:ascii="굴림" w:eastAsia="굴림" w:hAnsi="굴림" w:cs="굴림" w:hint="eastAsia"/>
+                <w:color w:val="000000"/>
+              </w:rPr>
+              <w:t>넉백</w:t>
+            </w:r>
+            <w:proofErr w:type="spellEnd"/>
+            <w:r>
+              <w:rPr>
+                <w:rFonts w:ascii="굴림" w:eastAsia="굴림" w:hAnsi="굴림" w:cs="굴림" w:hint="eastAsia"/>
+                <w:color w:val="000000"/>
+              </w:rPr>
+              <w:t xml:space="preserve"> 공격 </w:t>
             </w:r>
             <w:r>
               <w:rPr>
@@ -2908,16 +3004,32 @@
                 <w:rFonts w:ascii="굴림" w:eastAsia="굴림" w:hAnsi="굴림" w:cs="굴림" w:hint="eastAsia"/>
                 <w:color w:val="000000"/>
               </w:rPr>
-              <w:t>개가 모이면 우클릭으로 찌르기 공격이 가능</w:t>
-            </w:r>
-          </w:p>
-          <w:p>
-            <w:pPr>
-              <w:pStyle w:val="a7"/>
-              <w:spacing w:after="0" w:line="384" w:lineRule="auto"/>
-              <w:ind w:leftChars="0" w:left="760"/>
-              <w:rPr>
-                <w:rFonts w:ascii="굴림" w:eastAsia="굴림" w:hAnsi="굴림" w:cs="굴림" w:hint="eastAsia"/>
+              <w:t xml:space="preserve">개가 모이면 </w:t>
+            </w:r>
+            <w:proofErr w:type="spellStart"/>
+            <w:r>
+              <w:rPr>
+                <w:rFonts w:ascii="굴림" w:eastAsia="굴림" w:hAnsi="굴림" w:cs="굴림" w:hint="eastAsia"/>
+                <w:color w:val="000000"/>
+              </w:rPr>
+              <w:t>우클릭으로</w:t>
+            </w:r>
+            <w:proofErr w:type="spellEnd"/>
+            <w:r>
+              <w:rPr>
+                <w:rFonts w:ascii="굴림" w:eastAsia="굴림" w:hAnsi="굴림" w:cs="굴림" w:hint="eastAsia"/>
+                <w:color w:val="000000"/>
+              </w:rPr>
+              <w:t xml:space="preserve"> 찌르기 공격이 가능</w:t>
+            </w:r>
+          </w:p>
+          <w:p>
+            <w:pPr>
+              <w:pStyle w:val="a7"/>
+              <w:spacing w:after="0" w:line="384" w:lineRule="auto"/>
+              <w:ind w:leftChars="0" w:left="760"/>
+              <w:rPr>
+                <w:rFonts w:ascii="굴림" w:eastAsia="굴림" w:hAnsi="굴림" w:cs="굴림"/>
                 <w:color w:val="000000"/>
               </w:rPr>
             </w:pPr>
@@ -2946,6 +3058,7 @@
                 <w:color w:val="000000"/>
               </w:rPr>
             </w:pPr>
+            <w:proofErr w:type="spellStart"/>
             <w:r>
               <w:rPr>
                 <w:rFonts w:ascii="굴림" w:eastAsia="굴림" w:hAnsi="굴림" w:cs="굴림" w:hint="eastAsia"/>
@@ -2954,14 +3067,15 @@
               <w:lastRenderedPageBreak/>
               <w:t>우클릭</w:t>
             </w:r>
-          </w:p>
-          <w:p>
-            <w:pPr>
-              <w:pStyle w:val="a7"/>
-              <w:spacing w:after="0" w:line="384" w:lineRule="auto"/>
-              <w:ind w:leftChars="0" w:left="760"/>
-              <w:rPr>
-                <w:rFonts w:ascii="굴림" w:eastAsia="굴림" w:hAnsi="굴림" w:cs="굴림" w:hint="eastAsia"/>
+            <w:proofErr w:type="spellEnd"/>
+          </w:p>
+          <w:p>
+            <w:pPr>
+              <w:pStyle w:val="a7"/>
+              <w:spacing w:after="0" w:line="384" w:lineRule="auto"/>
+              <w:ind w:leftChars="0" w:left="760"/>
+              <w:rPr>
+                <w:rFonts w:ascii="굴림" w:eastAsia="굴림" w:hAnsi="굴림" w:cs="굴림"/>
                 <w:color w:val="000000"/>
               </w:rPr>
             </w:pPr>
@@ -3011,18 +3125,18 @@
               <w:spacing w:after="0" w:line="384" w:lineRule="auto"/>
               <w:ind w:leftChars="0" w:left="760"/>
               <w:rPr>
-                <w:rFonts w:ascii="굴림" w:eastAsia="굴림" w:hAnsi="굴림" w:cs="굴림" w:hint="eastAsia"/>
-                <w:color w:val="000000"/>
-              </w:rPr>
-            </w:pPr>
-          </w:p>
-          <w:p>
-            <w:pPr>
-              <w:pStyle w:val="a7"/>
-              <w:spacing w:after="0" w:line="384" w:lineRule="auto"/>
-              <w:ind w:leftChars="0" w:left="760"/>
-              <w:rPr>
-                <w:rFonts w:ascii="굴림" w:eastAsia="굴림" w:hAnsi="굴림" w:cs="굴림" w:hint="eastAsia"/>
+                <w:rFonts w:ascii="굴림" w:eastAsia="굴림" w:hAnsi="굴림" w:cs="굴림"/>
+                <w:color w:val="000000"/>
+              </w:rPr>
+            </w:pPr>
+          </w:p>
+          <w:p>
+            <w:pPr>
+              <w:pStyle w:val="a7"/>
+              <w:spacing w:after="0" w:line="384" w:lineRule="auto"/>
+              <w:ind w:leftChars="0" w:left="760"/>
+              <w:rPr>
+                <w:rFonts w:ascii="굴림" w:eastAsia="굴림" w:hAnsi="굴림" w:cs="굴림"/>
                 <w:color w:val="000000"/>
               </w:rPr>
             </w:pPr>
@@ -3044,6 +3158,7 @@
                 <w:color w:val="000000"/>
               </w:rPr>
             </w:pPr>
+            <w:proofErr w:type="spellStart"/>
             <w:r>
               <w:rPr>
                 <w:rFonts w:ascii="굴림" w:eastAsia="굴림" w:hAnsi="굴림" w:cs="굴림" w:hint="eastAsia"/>
@@ -3051,14 +3166,15 @@
               </w:rPr>
               <w:t>좌클릭</w:t>
             </w:r>
-          </w:p>
-          <w:p>
-            <w:pPr>
-              <w:pStyle w:val="a7"/>
-              <w:spacing w:after="0" w:line="384" w:lineRule="auto"/>
-              <w:ind w:leftChars="0" w:left="760"/>
-              <w:rPr>
-                <w:rFonts w:ascii="굴림" w:eastAsia="굴림" w:hAnsi="굴림" w:cs="굴림" w:hint="eastAsia"/>
+            <w:proofErr w:type="spellEnd"/>
+          </w:p>
+          <w:p>
+            <w:pPr>
+              <w:pStyle w:val="a7"/>
+              <w:spacing w:after="0" w:line="384" w:lineRule="auto"/>
+              <w:ind w:leftChars="0" w:left="760"/>
+              <w:rPr>
+                <w:rFonts w:ascii="굴림" w:eastAsia="굴림" w:hAnsi="굴림" w:cs="굴림"/>
                 <w:color w:val="000000"/>
               </w:rPr>
             </w:pPr>
@@ -3108,7 +3224,7 @@
               <w:spacing w:after="0" w:line="384" w:lineRule="auto"/>
               <w:ind w:leftChars="0" w:left="760"/>
               <w:rPr>
-                <w:rFonts w:ascii="굴림" w:eastAsia="굴림" w:hAnsi="굴림" w:cs="굴림" w:hint="eastAsia"/>
+                <w:rFonts w:ascii="굴림" w:eastAsia="굴림" w:hAnsi="굴림" w:cs="굴림"/>
                 <w:color w:val="000000"/>
               </w:rPr>
             </w:pPr>
@@ -3137,7 +3253,7 @@
               <w:spacing w:after="0" w:line="384" w:lineRule="auto"/>
               <w:ind w:leftChars="0" w:left="760"/>
               <w:rPr>
-                <w:rFonts w:ascii="굴림" w:eastAsia="굴림" w:hAnsi="굴림" w:cs="굴림" w:hint="eastAsia"/>
+                <w:rFonts w:ascii="굴림" w:eastAsia="굴림" w:hAnsi="굴림" w:cs="굴림"/>
                 <w:color w:val="000000"/>
               </w:rPr>
             </w:pPr>
@@ -3222,7 +3338,7 @@
               <w:spacing w:after="0" w:line="384" w:lineRule="auto"/>
               <w:ind w:leftChars="0" w:left="760"/>
               <w:rPr>
-                <w:rFonts w:ascii="굴림" w:eastAsia="굴림" w:hAnsi="굴림" w:cs="굴림" w:hint="eastAsia"/>
+                <w:rFonts w:ascii="굴림" w:eastAsia="굴림" w:hAnsi="굴림" w:cs="굴림"/>
                 <w:color w:val="000000"/>
               </w:rPr>
             </w:pPr>
@@ -3290,18 +3406,18 @@
               <w:spacing w:after="0" w:line="384" w:lineRule="auto"/>
               <w:ind w:leftChars="0" w:left="760"/>
               <w:rPr>
-                <w:rFonts w:ascii="굴림" w:eastAsia="굴림" w:hAnsi="굴림" w:cs="굴림" w:hint="eastAsia"/>
-                <w:color w:val="000000"/>
-              </w:rPr>
-            </w:pPr>
-          </w:p>
-          <w:p>
-            <w:pPr>
-              <w:pStyle w:val="a7"/>
-              <w:spacing w:after="0" w:line="384" w:lineRule="auto"/>
-              <w:ind w:leftChars="0" w:left="760"/>
-              <w:rPr>
-                <w:rFonts w:ascii="굴림" w:eastAsia="굴림" w:hAnsi="굴림" w:cs="굴림" w:hint="eastAsia"/>
+                <w:rFonts w:ascii="굴림" w:eastAsia="굴림" w:hAnsi="굴림" w:cs="굴림"/>
+                <w:color w:val="000000"/>
+              </w:rPr>
+            </w:pPr>
+          </w:p>
+          <w:p>
+            <w:pPr>
+              <w:pStyle w:val="a7"/>
+              <w:spacing w:after="0" w:line="384" w:lineRule="auto"/>
+              <w:ind w:leftChars="0" w:left="760"/>
+              <w:rPr>
+                <w:rFonts w:ascii="굴림" w:eastAsia="굴림" w:hAnsi="굴림" w:cs="굴림"/>
                 <w:b/>
                 <w:bCs/>
                 <w:color w:val="000000"/>
@@ -3449,7 +3565,7 @@
               <w:spacing w:after="0" w:line="384" w:lineRule="auto"/>
               <w:ind w:leftChars="0" w:left="760"/>
               <w:rPr>
-                <w:rFonts w:ascii="굴림" w:eastAsia="굴림" w:hAnsi="굴림" w:cs="굴림" w:hint="eastAsia"/>
+                <w:rFonts w:ascii="굴림" w:eastAsia="굴림" w:hAnsi="굴림" w:cs="굴림"/>
                 <w:color w:val="000000"/>
               </w:rPr>
             </w:pPr>
@@ -3538,7 +3654,7 @@
               <w:spacing w:after="0" w:line="384" w:lineRule="auto"/>
               <w:ind w:leftChars="0" w:left="760"/>
               <w:rPr>
-                <w:rFonts w:ascii="굴림" w:eastAsia="굴림" w:hAnsi="굴림" w:cs="굴림" w:hint="eastAsia"/>
+                <w:rFonts w:ascii="굴림" w:eastAsia="굴림" w:hAnsi="굴림" w:cs="굴림"/>
                 <w:color w:val="000000"/>
               </w:rPr>
             </w:pPr>
@@ -3642,12 +3758,21 @@
                 <w:color w:val="000000"/>
               </w:rPr>
             </w:pPr>
-            <w:r>
-              <w:rPr>
-                <w:rFonts w:ascii="굴림" w:eastAsia="굴림" w:hAnsi="굴림" w:cs="굴림" w:hint="eastAsia"/>
-                <w:color w:val="000000"/>
-              </w:rPr>
-              <w:t xml:space="preserve">좌클릭 </w:t>
+            <w:proofErr w:type="spellStart"/>
+            <w:r>
+              <w:rPr>
+                <w:rFonts w:ascii="굴림" w:eastAsia="굴림" w:hAnsi="굴림" w:cs="굴림" w:hint="eastAsia"/>
+                <w:color w:val="000000"/>
+              </w:rPr>
+              <w:t>좌클릭</w:t>
+            </w:r>
+            <w:proofErr w:type="spellEnd"/>
+            <w:r>
+              <w:rPr>
+                <w:rFonts w:ascii="굴림" w:eastAsia="굴림" w:hAnsi="굴림" w:cs="굴림" w:hint="eastAsia"/>
+                <w:color w:val="000000"/>
+              </w:rPr>
+              <w:t xml:space="preserve"> </w:t>
             </w:r>
             <w:r>
               <w:rPr>
@@ -3670,10 +3795,11 @@
               <w:spacing w:after="0" w:line="384" w:lineRule="auto"/>
               <w:ind w:leftChars="0" w:left="760"/>
               <w:rPr>
-                <w:rFonts w:ascii="굴림" w:eastAsia="굴림" w:hAnsi="굴림" w:cs="굴림" w:hint="eastAsia"/>
-                <w:color w:val="000000"/>
-              </w:rPr>
-            </w:pPr>
+                <w:rFonts w:ascii="굴림" w:eastAsia="굴림" w:hAnsi="굴림" w:cs="굴림"/>
+                <w:color w:val="000000"/>
+              </w:rPr>
+            </w:pPr>
+            <w:proofErr w:type="spellStart"/>
             <w:r>
               <w:rPr>
                 <w:rFonts w:ascii="굴림" w:eastAsia="굴림" w:hAnsi="굴림" w:cs="굴림" w:hint="eastAsia"/>
@@ -3681,6 +3807,7 @@
               </w:rPr>
               <w:t>우클릭</w:t>
             </w:r>
+            <w:proofErr w:type="spellEnd"/>
             <w:r>
               <w:rPr>
                 <w:rFonts w:ascii="굴림" w:eastAsia="굴림" w:hAnsi="굴림" w:cs="굴림"/>
@@ -3735,7 +3862,7 @@
               <w:spacing w:after="0" w:line="384" w:lineRule="auto"/>
               <w:ind w:leftChars="0" w:left="760"/>
               <w:rPr>
-                <w:rFonts w:ascii="굴림" w:eastAsia="굴림" w:hAnsi="굴림" w:cs="굴림" w:hint="eastAsia"/>
+                <w:rFonts w:ascii="굴림" w:eastAsia="굴림" w:hAnsi="굴림" w:cs="굴림"/>
                 <w:color w:val="000000"/>
               </w:rPr>
             </w:pPr>
@@ -3753,6 +3880,7 @@
               </w:rPr>
               <w:t xml:space="preserve">– </w:t>
             </w:r>
+            <w:proofErr w:type="gramStart"/>
             <w:r>
               <w:rPr>
                 <w:rFonts w:ascii="굴림" w:eastAsia="굴림" w:hAnsi="굴림" w:cs="굴림" w:hint="eastAsia"/>
@@ -3774,6 +3902,7 @@
               </w:rPr>
               <w:t>/</w:t>
             </w:r>
+            <w:proofErr w:type="gramEnd"/>
             <w:r>
               <w:rPr>
                 <w:rFonts w:ascii="굴림" w:eastAsia="굴림" w:hAnsi="굴림" w:cs="굴림"/>
@@ -3781,6 +3910,7 @@
               </w:rPr>
               <w:t xml:space="preserve"> </w:t>
             </w:r>
+            <w:proofErr w:type="spellStart"/>
             <w:r>
               <w:rPr>
                 <w:rFonts w:ascii="굴림" w:eastAsia="굴림" w:hAnsi="굴림" w:cs="굴림" w:hint="eastAsia"/>
@@ -3788,6 +3918,7 @@
               </w:rPr>
               <w:t>창모드</w:t>
             </w:r>
+            <w:proofErr w:type="spellEnd"/>
           </w:p>
           <w:p>
             <w:pPr>
@@ -3827,7 +3958,7 @@
               <w:spacing w:after="0" w:line="384" w:lineRule="auto"/>
               <w:ind w:leftChars="0" w:left="760"/>
               <w:rPr>
-                <w:rFonts w:ascii="굴림" w:eastAsia="굴림" w:hAnsi="굴림" w:cs="굴림" w:hint="eastAsia"/>
+                <w:rFonts w:ascii="굴림" w:eastAsia="굴림" w:hAnsi="굴림" w:cs="굴림"/>
                 <w:color w:val="000000"/>
               </w:rPr>
             </w:pPr>
@@ -3860,7 +3991,7 @@
               <w:spacing w:after="0" w:line="384" w:lineRule="auto"/>
               <w:ind w:leftChars="0" w:left="760"/>
               <w:rPr>
-                <w:rFonts w:ascii="굴림" w:eastAsia="굴림" w:hAnsi="굴림" w:cs="굴림" w:hint="eastAsia"/>
+                <w:rFonts w:ascii="굴림" w:eastAsia="굴림" w:hAnsi="굴림" w:cs="굴림"/>
                 <w:color w:val="000000"/>
               </w:rPr>
             </w:pPr>
@@ -3903,7 +4034,7 @@
               <w:spacing w:after="0" w:line="384" w:lineRule="auto"/>
               <w:ind w:leftChars="0" w:left="760"/>
               <w:rPr>
-                <w:rFonts w:ascii="굴림" w:eastAsia="굴림" w:hAnsi="굴림" w:cs="굴림" w:hint="eastAsia"/>
+                <w:rFonts w:ascii="굴림" w:eastAsia="굴림" w:hAnsi="굴림" w:cs="굴림"/>
                 <w:b/>
                 <w:bCs/>
                 <w:color w:val="000000"/>
@@ -3961,39 +4092,56 @@
               <w:spacing w:after="0" w:line="384" w:lineRule="auto"/>
               <w:ind w:leftChars="0" w:left="760"/>
               <w:rPr>
-                <w:rFonts w:ascii="굴림" w:eastAsia="굴림" w:hAnsi="굴림" w:cs="굴림" w:hint="eastAsia"/>
-                <w:color w:val="000000"/>
-              </w:rPr>
-            </w:pPr>
-            <w:r>
-              <w:rPr>
-                <w:rFonts w:ascii="굴림" w:eastAsia="굴림" w:hAnsi="굴림" w:cs="굴림" w:hint="eastAsia"/>
-                <w:color w:val="000000"/>
-              </w:rPr>
-              <w:t>스테이지 마다 컷신을 활용</w:t>
-            </w:r>
-          </w:p>
-          <w:p>
-            <w:pPr>
-              <w:pStyle w:val="a7"/>
-              <w:spacing w:after="0" w:line="384" w:lineRule="auto"/>
-              <w:ind w:leftChars="0" w:left="760"/>
-              <w:rPr>
-                <w:rFonts w:ascii="굴림" w:eastAsia="굴림" w:hAnsi="굴림" w:cs="굴림"/>
-                <w:color w:val="000000"/>
-              </w:rPr>
-            </w:pPr>
-          </w:p>
-          <w:p>
-            <w:pPr>
-              <w:pStyle w:val="a7"/>
-              <w:spacing w:after="0" w:line="384" w:lineRule="auto"/>
-              <w:ind w:leftChars="0" w:left="760"/>
-              <w:rPr>
-                <w:rFonts w:ascii="굴림" w:eastAsia="굴림" w:hAnsi="굴림" w:cs="굴림" w:hint="eastAsia"/>
-                <w:color w:val="000000"/>
-              </w:rPr>
-            </w:pPr>
+                <w:rFonts w:ascii="굴림" w:eastAsia="굴림" w:hAnsi="굴림" w:cs="굴림"/>
+                <w:color w:val="000000"/>
+              </w:rPr>
+            </w:pPr>
+            <w:r>
+              <w:rPr>
+                <w:rFonts w:ascii="굴림" w:eastAsia="굴림" w:hAnsi="굴림" w:cs="굴림" w:hint="eastAsia"/>
+                <w:color w:val="000000"/>
+              </w:rPr>
+              <w:t xml:space="preserve">스테이지 마다 </w:t>
+            </w:r>
+            <w:proofErr w:type="spellStart"/>
+            <w:r>
+              <w:rPr>
+                <w:rFonts w:ascii="굴림" w:eastAsia="굴림" w:hAnsi="굴림" w:cs="굴림" w:hint="eastAsia"/>
+                <w:color w:val="000000"/>
+              </w:rPr>
+              <w:t>컷신을</w:t>
+            </w:r>
+            <w:proofErr w:type="spellEnd"/>
+            <w:r>
+              <w:rPr>
+                <w:rFonts w:ascii="굴림" w:eastAsia="굴림" w:hAnsi="굴림" w:cs="굴림" w:hint="eastAsia"/>
+                <w:color w:val="000000"/>
+              </w:rPr>
+              <w:t xml:space="preserve"> 활용</w:t>
+            </w:r>
+          </w:p>
+          <w:p>
+            <w:pPr>
+              <w:pStyle w:val="a7"/>
+              <w:spacing w:after="0" w:line="384" w:lineRule="auto"/>
+              <w:ind w:leftChars="0" w:left="760"/>
+              <w:rPr>
+                <w:rFonts w:ascii="굴림" w:eastAsia="굴림" w:hAnsi="굴림" w:cs="굴림"/>
+                <w:color w:val="000000"/>
+              </w:rPr>
+            </w:pPr>
+          </w:p>
+          <w:p>
+            <w:pPr>
+              <w:pStyle w:val="a7"/>
+              <w:spacing w:after="0" w:line="384" w:lineRule="auto"/>
+              <w:ind w:leftChars="0" w:left="760"/>
+              <w:rPr>
+                <w:rFonts w:ascii="굴림" w:eastAsia="굴림" w:hAnsi="굴림" w:cs="굴림"/>
+                <w:color w:val="000000"/>
+              </w:rPr>
+            </w:pPr>
+            <w:proofErr w:type="spellStart"/>
             <w:r>
               <w:rPr>
                 <w:rFonts w:ascii="굴림" w:eastAsia="굴림" w:hAnsi="굴림" w:cs="굴림" w:hint="eastAsia"/>
@@ -4008,6 +4156,7 @@
               </w:rPr>
               <w:t>ivox</w:t>
             </w:r>
+            <w:proofErr w:type="spellEnd"/>
             <w:r>
               <w:rPr>
                 <w:rFonts w:ascii="굴림" w:eastAsia="굴림" w:hAnsi="굴림" w:cs="굴림" w:hint="eastAsia"/>
@@ -4071,7 +4220,7 @@
               <w:shd w:val="clear" w:color="auto" w:fill="FFFFFF"/>
               <w:spacing w:before="0" w:beforeAutospacing="0" w:after="0" w:afterAutospacing="0"/>
               <w:rPr>
-                <w:rFonts w:ascii="맑은 고딕" w:eastAsia="맑은 고딕" w:hAnsi="맑은 고딕" w:hint="eastAsia"/>
+                <w:rFonts w:ascii="맑은 고딕" w:eastAsia="맑은 고딕" w:hAnsi="맑은 고딕"/>
                 <w:color w:val="333333"/>
                 <w:sz w:val="21"/>
                 <w:szCs w:val="21"/>
@@ -4094,11 +4243,33 @@
               <w:shd w:val="clear" w:color="auto" w:fill="FFFFFF"/>
               <w:spacing w:before="0" w:beforeAutospacing="0" w:after="0" w:afterAutospacing="0"/>
               <w:rPr>
+                <w:rFonts w:ascii="맑은 고딕" w:eastAsia="맑은 고딕" w:hAnsi="맑은 고딕"/>
+                <w:color w:val="333333"/>
+                <w:sz w:val="21"/>
+                <w:szCs w:val="21"/>
+              </w:rPr>
+            </w:pPr>
+            <w:r>
+              <w:rPr>
                 <w:rFonts w:ascii="맑은 고딕" w:eastAsia="맑은 고딕" w:hAnsi="맑은 고딕" w:hint="eastAsia"/>
                 <w:color w:val="333333"/>
                 <w:sz w:val="21"/>
                 <w:szCs w:val="21"/>
               </w:rPr>
+              <w:t>중점 연구분야</w:t>
+            </w:r>
+          </w:p>
+          <w:p>
+            <w:pPr>
+              <w:pStyle w:val="ac"/>
+              <w:shd w:val="clear" w:color="auto" w:fill="FFFFFF"/>
+              <w:spacing w:before="0" w:beforeAutospacing="0" w:after="0" w:afterAutospacing="0"/>
+              <w:rPr>
+                <w:rFonts w:ascii="맑은 고딕" w:eastAsia="맑은 고딕" w:hAnsi="맑은 고딕"/>
+                <w:color w:val="333333"/>
+                <w:sz w:val="21"/>
+                <w:szCs w:val="21"/>
+              </w:rPr>
             </w:pPr>
             <w:r>
               <w:rPr>
@@ -4107,7 +4278,7 @@
                 <w:sz w:val="21"/>
                 <w:szCs w:val="21"/>
               </w:rPr>
-              <w:t>중점 연구분야</w:t>
+              <w:t>타 게임과의 비교</w:t>
             </w:r>
           </w:p>
           <w:p>
@@ -4115,21 +4286,21 @@
               <w:pStyle w:val="ac"/>
               <w:shd w:val="clear" w:color="auto" w:fill="FFFFFF"/>
               <w:spacing w:before="0" w:beforeAutospacing="0" w:after="0" w:afterAutospacing="0"/>
+              <w:rPr>
+                <w:rFonts w:ascii="맑은 고딕" w:eastAsia="맑은 고딕" w:hAnsi="맑은 고딕"/>
+                <w:color w:val="333333"/>
+                <w:sz w:val="21"/>
+                <w:szCs w:val="21"/>
+              </w:rPr>
+            </w:pPr>
+            <w:r>
               <w:rPr>
                 <w:rFonts w:ascii="맑은 고딕" w:eastAsia="맑은 고딕" w:hAnsi="맑은 고딕" w:hint="eastAsia"/>
                 <w:color w:val="333333"/>
                 <w:sz w:val="21"/>
                 <w:szCs w:val="21"/>
               </w:rPr>
-            </w:pPr>
-            <w:r>
-              <w:rPr>
-                <w:rFonts w:ascii="맑은 고딕" w:eastAsia="맑은 고딕" w:hAnsi="맑은 고딕" w:hint="eastAsia"/>
-                <w:color w:val="333333"/>
-                <w:sz w:val="21"/>
-                <w:szCs w:val="21"/>
-              </w:rPr>
-              <w:t>타 게임과의 비교</w:t>
+              <w:t>개발일정 및 구성원 역할 분담</w:t>
             </w:r>
           </w:p>
           <w:p>
@@ -4138,29 +4309,7 @@
               <w:shd w:val="clear" w:color="auto" w:fill="FFFFFF"/>
               <w:spacing w:before="0" w:beforeAutospacing="0" w:after="0" w:afterAutospacing="0"/>
               <w:rPr>
-                <w:rFonts w:ascii="맑은 고딕" w:eastAsia="맑은 고딕" w:hAnsi="맑은 고딕" w:hint="eastAsia"/>
-                <w:color w:val="333333"/>
-                <w:sz w:val="21"/>
-                <w:szCs w:val="21"/>
-              </w:rPr>
-            </w:pPr>
-            <w:r>
-              <w:rPr>
-                <w:rFonts w:ascii="맑은 고딕" w:eastAsia="맑은 고딕" w:hAnsi="맑은 고딕" w:hint="eastAsia"/>
-                <w:color w:val="333333"/>
-                <w:sz w:val="21"/>
-                <w:szCs w:val="21"/>
-              </w:rPr>
-              <w:t>개발일정 및 구성원 역할 분담</w:t>
-            </w:r>
-          </w:p>
-          <w:p>
-            <w:pPr>
-              <w:pStyle w:val="ac"/>
-              <w:shd w:val="clear" w:color="auto" w:fill="FFFFFF"/>
-              <w:spacing w:before="0" w:beforeAutospacing="0" w:after="0" w:afterAutospacing="0"/>
-              <w:rPr>
-                <w:rFonts w:ascii="맑은 고딕" w:eastAsia="맑은 고딕" w:hAnsi="맑은 고딕" w:hint="eastAsia"/>
+                <w:rFonts w:ascii="맑은 고딕" w:eastAsia="맑은 고딕" w:hAnsi="맑은 고딕"/>
                 <w:color w:val="333333"/>
                 <w:sz w:val="21"/>
                 <w:szCs w:val="21"/>
@@ -4201,6 +4350,7 @@
                 <w:color w:val="000000"/>
               </w:rPr>
             </w:pPr>
+            <w:proofErr w:type="spellStart"/>
             <w:r>
               <w:rPr>
                 <w:rFonts w:ascii="굴림" w:eastAsia="굴림" w:hAnsi="굴림" w:cs="굴림" w:hint="eastAsia"/>
@@ -4208,263 +4358,291 @@
                 <w:bCs/>
                 <w:color w:val="000000"/>
               </w:rPr>
-              <w:t>스키닝 애니메이션</w:t>
-            </w:r>
-          </w:p>
-          <w:p>
-            <w:pPr>
-              <w:pStyle w:val="a7"/>
-              <w:spacing w:after="0" w:line="384" w:lineRule="auto"/>
-              <w:ind w:leftChars="0" w:left="760"/>
-              <w:rPr>
-                <w:rFonts w:ascii="굴림" w:eastAsia="굴림" w:hAnsi="굴림" w:cs="굴림" w:hint="eastAsia"/>
-                <w:color w:val="000000"/>
-              </w:rPr>
-            </w:pPr>
-            <w:r>
-              <w:rPr>
-                <w:rFonts w:ascii="굴림" w:eastAsia="굴림" w:hAnsi="굴림" w:cs="굴림"/>
-                <w:color w:val="000000"/>
-              </w:rPr>
-              <w:t>Blender</w:t>
-            </w:r>
-            <w:r>
-              <w:rPr>
-                <w:rFonts w:ascii="굴림" w:eastAsia="굴림" w:hAnsi="굴림" w:cs="굴림" w:hint="eastAsia"/>
-                <w:color w:val="000000"/>
-              </w:rPr>
-              <w:t xml:space="preserve">와 </w:t>
-            </w:r>
-            <w:r>
-              <w:rPr>
-                <w:rFonts w:ascii="굴림" w:eastAsia="굴림" w:hAnsi="굴림" w:cs="굴림"/>
-                <w:color w:val="000000"/>
-              </w:rPr>
-              <w:t>Unity 3D</w:t>
-            </w:r>
-            <w:r>
-              <w:rPr>
-                <w:rFonts w:ascii="굴림" w:eastAsia="굴림" w:hAnsi="굴림" w:cs="굴림" w:hint="eastAsia"/>
-                <w:color w:val="000000"/>
-              </w:rPr>
-              <w:t>를 이용하여 스키닝 애니메이션을 받아와 캐릭터와 몬스터의 애니메이션 구현</w:t>
-            </w:r>
-          </w:p>
-          <w:p>
-            <w:pPr>
-              <w:pStyle w:val="a7"/>
-              <w:spacing w:after="0" w:line="384" w:lineRule="auto"/>
-              <w:ind w:leftChars="0" w:left="760"/>
-              <w:rPr>
-                <w:rFonts w:ascii="굴림" w:eastAsia="굴림" w:hAnsi="굴림" w:cs="굴림"/>
+              <w:t>스키닝</w:t>
+            </w:r>
+            <w:proofErr w:type="spellEnd"/>
+            <w:r>
+              <w:rPr>
+                <w:rFonts w:ascii="굴림" w:eastAsia="굴림" w:hAnsi="굴림" w:cs="굴림" w:hint="eastAsia"/>
                 <w:b/>
                 <w:bCs/>
                 <w:color w:val="000000"/>
               </w:rPr>
-            </w:pPr>
-            <w:r>
-              <w:rPr>
-                <w:rFonts w:ascii="굴림" w:eastAsia="굴림" w:hAnsi="굴림" w:cs="굴림" w:hint="eastAsia"/>
+              <w:t xml:space="preserve"> 애니메이션</w:t>
+            </w:r>
+          </w:p>
+          <w:p>
+            <w:pPr>
+              <w:pStyle w:val="a7"/>
+              <w:spacing w:after="0" w:line="384" w:lineRule="auto"/>
+              <w:ind w:leftChars="0" w:left="760"/>
+              <w:rPr>
+                <w:rFonts w:ascii="굴림" w:eastAsia="굴림" w:hAnsi="굴림" w:cs="굴림"/>
+                <w:color w:val="000000"/>
+              </w:rPr>
+            </w:pPr>
+            <w:r>
+              <w:rPr>
+                <w:rFonts w:ascii="굴림" w:eastAsia="굴림" w:hAnsi="굴림" w:cs="굴림"/>
+                <w:color w:val="000000"/>
+              </w:rPr>
+              <w:t>Blender</w:t>
+            </w:r>
+            <w:r>
+              <w:rPr>
+                <w:rFonts w:ascii="굴림" w:eastAsia="굴림" w:hAnsi="굴림" w:cs="굴림" w:hint="eastAsia"/>
+                <w:color w:val="000000"/>
+              </w:rPr>
+              <w:t xml:space="preserve">와 </w:t>
+            </w:r>
+            <w:r>
+              <w:rPr>
+                <w:rFonts w:ascii="굴림" w:eastAsia="굴림" w:hAnsi="굴림" w:cs="굴림"/>
+                <w:color w:val="000000"/>
+              </w:rPr>
+              <w:t>Unity 3D</w:t>
+            </w:r>
+            <w:r>
+              <w:rPr>
+                <w:rFonts w:ascii="굴림" w:eastAsia="굴림" w:hAnsi="굴림" w:cs="굴림" w:hint="eastAsia"/>
+                <w:color w:val="000000"/>
+              </w:rPr>
+              <w:t xml:space="preserve">를 이용하여 </w:t>
+            </w:r>
+            <w:proofErr w:type="spellStart"/>
+            <w:r>
+              <w:rPr>
+                <w:rFonts w:ascii="굴림" w:eastAsia="굴림" w:hAnsi="굴림" w:cs="굴림" w:hint="eastAsia"/>
+                <w:color w:val="000000"/>
+              </w:rPr>
+              <w:t>스키닝</w:t>
+            </w:r>
+            <w:proofErr w:type="spellEnd"/>
+            <w:r>
+              <w:rPr>
+                <w:rFonts w:ascii="굴림" w:eastAsia="굴림" w:hAnsi="굴림" w:cs="굴림" w:hint="eastAsia"/>
+                <w:color w:val="000000"/>
+              </w:rPr>
+              <w:t xml:space="preserve"> 애니메이션을 받아와 캐릭터와 몬스터의 애니메이션 구현</w:t>
+            </w:r>
+          </w:p>
+          <w:p>
+            <w:pPr>
+              <w:pStyle w:val="a7"/>
+              <w:spacing w:after="0" w:line="384" w:lineRule="auto"/>
+              <w:ind w:leftChars="0" w:left="760"/>
+              <w:rPr>
+                <w:rFonts w:ascii="굴림" w:eastAsia="굴림" w:hAnsi="굴림" w:cs="굴림"/>
                 <w:b/>
                 <w:bCs/>
                 <w:color w:val="000000"/>
               </w:rPr>
-              <w:t>블러링</w:t>
-            </w:r>
-          </w:p>
-          <w:p>
-            <w:pPr>
-              <w:pStyle w:val="a7"/>
-              <w:spacing w:after="0" w:line="384" w:lineRule="auto"/>
-              <w:ind w:leftChars="0" w:left="760"/>
-              <w:rPr>
-                <w:rFonts w:ascii="굴림" w:eastAsia="굴림" w:hAnsi="굴림" w:cs="굴림" w:hint="eastAsia"/>
-                <w:color w:val="000000"/>
-              </w:rPr>
-            </w:pPr>
-            <w:r>
-              <w:rPr>
-                <w:rFonts w:ascii="굴림" w:eastAsia="굴림" w:hAnsi="굴림" w:cs="굴림" w:hint="eastAsia"/>
-                <w:color w:val="000000"/>
-              </w:rPr>
-              <w:t>D</w:t>
-            </w:r>
-            <w:r>
-              <w:rPr>
-                <w:rFonts w:ascii="굴림" w:eastAsia="굴림" w:hAnsi="굴림" w:cs="굴림"/>
-                <w:color w:val="000000"/>
-              </w:rPr>
-              <w:t>irectX12</w:t>
-            </w:r>
-            <w:r>
-              <w:rPr>
-                <w:rFonts w:ascii="굴림" w:eastAsia="굴림" w:hAnsi="굴림" w:cs="굴림" w:hint="eastAsia"/>
-                <w:color w:val="000000"/>
-              </w:rPr>
-              <w:t>를 이용해 안개 효과를 주어 좁아지는 시야를 표현</w:t>
-            </w:r>
-          </w:p>
-          <w:p>
-            <w:pPr>
-              <w:pStyle w:val="a7"/>
-              <w:spacing w:after="0" w:line="384" w:lineRule="auto"/>
-              <w:ind w:leftChars="0" w:left="760"/>
-              <w:rPr>
-                <w:rFonts w:ascii="굴림" w:eastAsia="굴림" w:hAnsi="굴림" w:cs="굴림"/>
+            </w:pPr>
+            <w:proofErr w:type="spellStart"/>
+            <w:r>
+              <w:rPr>
+                <w:rFonts w:ascii="굴림" w:eastAsia="굴림" w:hAnsi="굴림" w:cs="굴림" w:hint="eastAsia"/>
                 <w:b/>
                 <w:bCs/>
                 <w:color w:val="000000"/>
               </w:rPr>
-            </w:pPr>
-            <w:r>
-              <w:rPr>
-                <w:rFonts w:ascii="굴림" w:eastAsia="굴림" w:hAnsi="굴림" w:cs="굴림" w:hint="eastAsia"/>
+              <w:t>블러링</w:t>
+            </w:r>
+            <w:proofErr w:type="spellEnd"/>
+          </w:p>
+          <w:p>
+            <w:pPr>
+              <w:pStyle w:val="a7"/>
+              <w:spacing w:after="0" w:line="384" w:lineRule="auto"/>
+              <w:ind w:leftChars="0" w:left="760"/>
+              <w:rPr>
+                <w:rFonts w:ascii="굴림" w:eastAsia="굴림" w:hAnsi="굴림" w:cs="굴림"/>
+                <w:color w:val="000000"/>
+              </w:rPr>
+            </w:pPr>
+            <w:r>
+              <w:rPr>
+                <w:rFonts w:ascii="굴림" w:eastAsia="굴림" w:hAnsi="굴림" w:cs="굴림" w:hint="eastAsia"/>
+                <w:color w:val="000000"/>
+              </w:rPr>
+              <w:t>D</w:t>
+            </w:r>
+            <w:r>
+              <w:rPr>
+                <w:rFonts w:ascii="굴림" w:eastAsia="굴림" w:hAnsi="굴림" w:cs="굴림"/>
+                <w:color w:val="000000"/>
+              </w:rPr>
+              <w:t>irectX12</w:t>
+            </w:r>
+            <w:r>
+              <w:rPr>
+                <w:rFonts w:ascii="굴림" w:eastAsia="굴림" w:hAnsi="굴림" w:cs="굴림" w:hint="eastAsia"/>
+                <w:color w:val="000000"/>
+              </w:rPr>
+              <w:t>를 이용해 안개 효과를 주어 좁아지는 시야를 표현</w:t>
+            </w:r>
+          </w:p>
+          <w:p>
+            <w:pPr>
+              <w:pStyle w:val="a7"/>
+              <w:spacing w:after="0" w:line="384" w:lineRule="auto"/>
+              <w:ind w:leftChars="0" w:left="760"/>
+              <w:rPr>
+                <w:rFonts w:ascii="굴림" w:eastAsia="굴림" w:hAnsi="굴림" w:cs="굴림"/>
                 <w:b/>
                 <w:bCs/>
                 <w:color w:val="000000"/>
               </w:rPr>
-              <w:t>멀티 플레이</w:t>
-            </w:r>
-            <w:r>
-              <w:rPr>
-                <w:rFonts w:ascii="굴림" w:eastAsia="굴림" w:hAnsi="굴림" w:cs="굴림"/>
+            </w:pPr>
+            <w:r>
+              <w:rPr>
+                <w:rFonts w:ascii="굴림" w:eastAsia="굴림" w:hAnsi="굴림" w:cs="굴림" w:hint="eastAsia"/>
                 <w:b/>
                 <w:bCs/>
                 <w:color w:val="000000"/>
               </w:rPr>
-              <w:t xml:space="preserve"> *</w:t>
-            </w:r>
-          </w:p>
-          <w:p>
-            <w:pPr>
-              <w:pStyle w:val="a7"/>
-              <w:spacing w:after="0" w:line="384" w:lineRule="auto"/>
-              <w:ind w:leftChars="0" w:left="760"/>
-              <w:rPr>
-                <w:rFonts w:ascii="굴림" w:eastAsia="굴림" w:hAnsi="굴림" w:cs="굴림" w:hint="eastAsia"/>
-                <w:color w:val="000000"/>
-              </w:rPr>
-            </w:pPr>
-            <w:r>
-              <w:rPr>
-                <w:rFonts w:ascii="굴림" w:eastAsia="굴림" w:hAnsi="굴림" w:cs="굴림" w:hint="eastAsia"/>
-                <w:color w:val="000000"/>
-              </w:rPr>
-              <w:t>I</w:t>
-            </w:r>
-            <w:r>
-              <w:rPr>
-                <w:rFonts w:ascii="굴림" w:eastAsia="굴림" w:hAnsi="굴림" w:cs="굴림"/>
-                <w:color w:val="000000"/>
-              </w:rPr>
-              <w:t>OCP</w:t>
-            </w:r>
-            <w:r>
-              <w:rPr>
-                <w:rFonts w:ascii="굴림" w:eastAsia="굴림" w:hAnsi="굴림" w:cs="굴림" w:hint="eastAsia"/>
-                <w:color w:val="000000"/>
-              </w:rPr>
-              <w:t xml:space="preserve"> 서버를 이용해 멀티 플레이 구현</w:t>
-            </w:r>
-          </w:p>
-          <w:p>
-            <w:pPr>
-              <w:pStyle w:val="a7"/>
-              <w:spacing w:after="0" w:line="384" w:lineRule="auto"/>
-              <w:ind w:leftChars="0" w:left="760"/>
+              <w:t>멀티 플레이</w:t>
+            </w:r>
+            <w:r>
               <w:rPr>
                 <w:rFonts w:ascii="굴림" w:eastAsia="굴림" w:hAnsi="굴림" w:cs="굴림"/>
                 <w:b/>
                 <w:bCs/>
                 <w:color w:val="000000"/>
               </w:rPr>
-            </w:pPr>
-            <w:r>
-              <w:rPr>
-                <w:rFonts w:ascii="굴림" w:eastAsia="굴림" w:hAnsi="굴림" w:cs="굴림" w:hint="eastAsia"/>
+              <w:t xml:space="preserve"> *</w:t>
+            </w:r>
+          </w:p>
+          <w:p>
+            <w:pPr>
+              <w:pStyle w:val="a7"/>
+              <w:spacing w:after="0" w:line="384" w:lineRule="auto"/>
+              <w:ind w:leftChars="0" w:left="760"/>
+              <w:rPr>
+                <w:rFonts w:ascii="굴림" w:eastAsia="굴림" w:hAnsi="굴림" w:cs="굴림"/>
+                <w:color w:val="000000"/>
+              </w:rPr>
+            </w:pPr>
+            <w:r>
+              <w:rPr>
+                <w:rFonts w:ascii="굴림" w:eastAsia="굴림" w:hAnsi="굴림" w:cs="굴림" w:hint="eastAsia"/>
+                <w:color w:val="000000"/>
+              </w:rPr>
+              <w:t>I</w:t>
+            </w:r>
+            <w:r>
+              <w:rPr>
+                <w:rFonts w:ascii="굴림" w:eastAsia="굴림" w:hAnsi="굴림" w:cs="굴림"/>
+                <w:color w:val="000000"/>
+              </w:rPr>
+              <w:t>OCP</w:t>
+            </w:r>
+            <w:r>
+              <w:rPr>
+                <w:rFonts w:ascii="굴림" w:eastAsia="굴림" w:hAnsi="굴림" w:cs="굴림" w:hint="eastAsia"/>
+                <w:color w:val="000000"/>
+              </w:rPr>
+              <w:t xml:space="preserve"> 서버를 이용해 멀티 플레이 구현</w:t>
+            </w:r>
+          </w:p>
+          <w:p>
+            <w:pPr>
+              <w:pStyle w:val="a7"/>
+              <w:spacing w:after="0" w:line="384" w:lineRule="auto"/>
+              <w:ind w:leftChars="0" w:left="760"/>
+              <w:rPr>
+                <w:rFonts w:ascii="굴림" w:eastAsia="굴림" w:hAnsi="굴림" w:cs="굴림"/>
                 <w:b/>
                 <w:bCs/>
                 <w:color w:val="000000"/>
               </w:rPr>
-              <w:t>컴포넌트 구조 디자인 패턴</w:t>
-            </w:r>
-          </w:p>
-          <w:p>
-            <w:pPr>
-              <w:pStyle w:val="a7"/>
-              <w:spacing w:after="0" w:line="384" w:lineRule="auto"/>
-              <w:ind w:leftChars="0" w:left="760"/>
-              <w:rPr>
-                <w:rFonts w:ascii="굴림" w:eastAsia="굴림" w:hAnsi="굴림" w:cs="굴림"/>
-                <w:color w:val="000000"/>
-              </w:rPr>
-            </w:pPr>
-            <w:r>
-              <w:rPr>
-                <w:rFonts w:ascii="굴림" w:eastAsia="굴림" w:hAnsi="굴림" w:cs="굴림" w:hint="eastAsia"/>
-                <w:color w:val="000000"/>
-              </w:rPr>
-              <w:t xml:space="preserve">컴포넌트 기반의 프레임워크를 개발하여 </w:t>
-            </w:r>
-          </w:p>
-          <w:p>
-            <w:pPr>
-              <w:pStyle w:val="a7"/>
-              <w:spacing w:after="0" w:line="384" w:lineRule="auto"/>
-              <w:ind w:leftChars="0" w:left="760"/>
-              <w:rPr>
-                <w:rFonts w:ascii="굴림" w:eastAsia="굴림" w:hAnsi="굴림" w:cs="굴림" w:hint="eastAsia"/>
-                <w:color w:val="000000"/>
-              </w:rPr>
-            </w:pPr>
-            <w:r>
-              <w:rPr>
-                <w:rFonts w:ascii="굴림" w:eastAsia="굴림" w:hAnsi="굴림" w:cs="굴림" w:hint="eastAsia"/>
-                <w:color w:val="000000"/>
-              </w:rPr>
-              <w:t xml:space="preserve">코드의 가독성이 좋아지고 버그를 처리하기 쉬우며 코드의 재활용이 간편해서 </w:t>
-            </w:r>
-            <w:r>
-              <w:rPr>
-                <w:rFonts w:ascii="굴림" w:eastAsia="굴림" w:hAnsi="굴림" w:cs="굴림" w:hint="eastAsia"/>
-                <w:color w:val="000000"/>
-              </w:rPr>
-              <w:t xml:space="preserve">게임 개발 속도에 영향을 </w:t>
-            </w:r>
-            <w:r>
-              <w:rPr>
-                <w:rFonts w:ascii="굴림" w:eastAsia="굴림" w:hAnsi="굴림" w:cs="굴림" w:hint="eastAsia"/>
-                <w:color w:val="000000"/>
-              </w:rPr>
-              <w:t>준다</w:t>
-            </w:r>
-            <w:r>
-              <w:rPr>
-                <w:rFonts w:ascii="굴림" w:eastAsia="굴림" w:hAnsi="굴림" w:cs="굴림"/>
-                <w:color w:val="000000"/>
-              </w:rPr>
-              <w:t>.</w:t>
-            </w:r>
-          </w:p>
-          <w:p>
-            <w:pPr>
-              <w:pStyle w:val="a7"/>
-              <w:spacing w:after="0" w:line="384" w:lineRule="auto"/>
-              <w:ind w:leftChars="0" w:left="760"/>
-              <w:rPr>
-                <w:rFonts w:ascii="굴림" w:eastAsia="굴림" w:hAnsi="굴림" w:cs="굴림"/>
+            </w:pPr>
+            <w:r>
+              <w:rPr>
+                <w:rFonts w:ascii="굴림" w:eastAsia="굴림" w:hAnsi="굴림" w:cs="굴림" w:hint="eastAsia"/>
                 <w:b/>
                 <w:bCs/>
                 <w:color w:val="000000"/>
               </w:rPr>
-            </w:pPr>
-            <w:r>
-              <w:rPr>
-                <w:rFonts w:ascii="굴림" w:eastAsia="굴림" w:hAnsi="굴림" w:cs="굴림" w:hint="eastAsia"/>
+              <w:t>컴포넌트 구조 디자인 패턴</w:t>
+            </w:r>
+          </w:p>
+          <w:p>
+            <w:pPr>
+              <w:pStyle w:val="a7"/>
+              <w:spacing w:after="0" w:line="384" w:lineRule="auto"/>
+              <w:ind w:leftChars="0" w:left="760"/>
+              <w:rPr>
+                <w:rFonts w:ascii="굴림" w:eastAsia="굴림" w:hAnsi="굴림" w:cs="굴림"/>
+                <w:color w:val="000000"/>
+              </w:rPr>
+            </w:pPr>
+            <w:r>
+              <w:rPr>
+                <w:rFonts w:ascii="굴림" w:eastAsia="굴림" w:hAnsi="굴림" w:cs="굴림" w:hint="eastAsia"/>
+                <w:color w:val="000000"/>
+              </w:rPr>
+              <w:t xml:space="preserve">컴포넌트 기반의 프레임워크를 개발하여 </w:t>
+            </w:r>
+          </w:p>
+          <w:p>
+            <w:pPr>
+              <w:pStyle w:val="a7"/>
+              <w:spacing w:after="0" w:line="384" w:lineRule="auto"/>
+              <w:ind w:leftChars="0" w:left="760"/>
+              <w:rPr>
+                <w:rFonts w:ascii="굴림" w:eastAsia="굴림" w:hAnsi="굴림" w:cs="굴림"/>
+                <w:color w:val="000000"/>
+              </w:rPr>
+            </w:pPr>
+            <w:r>
+              <w:rPr>
+                <w:rFonts w:ascii="굴림" w:eastAsia="굴림" w:hAnsi="굴림" w:cs="굴림" w:hint="eastAsia"/>
+                <w:color w:val="000000"/>
+              </w:rPr>
+              <w:t xml:space="preserve">코드의 가독성이 좋아지고 버그를 처리하기 쉬우며 코드의 재활용이 간편해서 </w:t>
+            </w:r>
+            <w:r>
+              <w:rPr>
+                <w:rFonts w:ascii="굴림" w:eastAsia="굴림" w:hAnsi="굴림" w:cs="굴림" w:hint="eastAsia"/>
+                <w:color w:val="000000"/>
+              </w:rPr>
+              <w:t xml:space="preserve">게임 개발 속도에 영향을 </w:t>
+            </w:r>
+            <w:r>
+              <w:rPr>
+                <w:rFonts w:ascii="굴림" w:eastAsia="굴림" w:hAnsi="굴림" w:cs="굴림" w:hint="eastAsia"/>
+                <w:color w:val="000000"/>
+              </w:rPr>
+              <w:t>준다</w:t>
+            </w:r>
+            <w:r>
+              <w:rPr>
+                <w:rFonts w:ascii="굴림" w:eastAsia="굴림" w:hAnsi="굴림" w:cs="굴림"/>
+                <w:color w:val="000000"/>
+              </w:rPr>
+              <w:t>.</w:t>
+            </w:r>
+          </w:p>
+          <w:p>
+            <w:pPr>
+              <w:pStyle w:val="a7"/>
+              <w:spacing w:after="0" w:line="384" w:lineRule="auto"/>
+              <w:ind w:leftChars="0" w:left="760"/>
+              <w:rPr>
+                <w:rFonts w:ascii="굴림" w:eastAsia="굴림" w:hAnsi="굴림" w:cs="굴림"/>
                 <w:b/>
                 <w:bCs/>
                 <w:color w:val="000000"/>
               </w:rPr>
+            </w:pPr>
+            <w:r>
+              <w:rPr>
+                <w:rFonts w:ascii="굴림" w:eastAsia="굴림" w:hAnsi="굴림" w:cs="굴림" w:hint="eastAsia"/>
+                <w:b/>
+                <w:bCs/>
+                <w:color w:val="000000"/>
+              </w:rPr>
               <w:t>이펙트</w:t>
             </w:r>
           </w:p>
@@ -4474,7 +4652,7 @@
               <w:spacing w:after="0" w:line="384" w:lineRule="auto"/>
               <w:ind w:leftChars="0" w:left="760"/>
               <w:rPr>
-                <w:rFonts w:ascii="굴림" w:eastAsia="굴림" w:hAnsi="굴림" w:cs="굴림" w:hint="eastAsia"/>
+                <w:rFonts w:ascii="굴림" w:eastAsia="굴림" w:hAnsi="굴림" w:cs="굴림"/>
                 <w:color w:val="000000"/>
               </w:rPr>
             </w:pPr>
@@ -4513,6 +4691,7 @@
                 <w:color w:val="000000"/>
               </w:rPr>
             </w:pPr>
+            <w:proofErr w:type="spellStart"/>
             <w:r>
               <w:rPr>
                 <w:rFonts w:ascii="굴림" w:eastAsia="굴림" w:hAnsi="굴림" w:cs="굴림" w:hint="eastAsia"/>
@@ -4522,14 +4701,15 @@
               </w:rPr>
               <w:t>컷신</w:t>
             </w:r>
-          </w:p>
-          <w:p>
-            <w:pPr>
-              <w:pStyle w:val="a7"/>
-              <w:spacing w:after="0" w:line="384" w:lineRule="auto"/>
-              <w:ind w:leftChars="0" w:left="760"/>
-              <w:rPr>
-                <w:rFonts w:ascii="굴림" w:eastAsia="굴림" w:hAnsi="굴림" w:cs="굴림" w:hint="eastAsia"/>
+            <w:proofErr w:type="spellEnd"/>
+          </w:p>
+          <w:p>
+            <w:pPr>
+              <w:pStyle w:val="a7"/>
+              <w:spacing w:after="0" w:line="384" w:lineRule="auto"/>
+              <w:ind w:leftChars="0" w:left="760"/>
+              <w:rPr>
+                <w:rFonts w:ascii="굴림" w:eastAsia="굴림" w:hAnsi="굴림" w:cs="굴림"/>
                 <w:color w:val="000000"/>
               </w:rPr>
             </w:pPr>
@@ -4573,6 +4753,7 @@
                 <w:color w:val="000000"/>
               </w:rPr>
             </w:pPr>
+            <w:proofErr w:type="spellStart"/>
             <w:r>
               <w:rPr>
                 <w:rFonts w:ascii="굴림" w:eastAsia="굴림" w:hAnsi="굴림" w:cs="굴림" w:hint="eastAsia"/>
@@ -4587,12 +4768,29 @@
               </w:rPr>
               <w:t>ivox</w:t>
             </w:r>
-            <w:r>
-              <w:rPr>
-                <w:rFonts w:ascii="굴림" w:eastAsia="굴림" w:hAnsi="굴림" w:cs="굴림" w:hint="eastAsia"/>
-                <w:color w:val="000000"/>
-              </w:rPr>
-              <w:t>를 활용하여 음성채팅으로 플레이어 간의 의사소통이 원활해 진다.</w:t>
+            <w:proofErr w:type="spellEnd"/>
+            <w:r>
+              <w:rPr>
+                <w:rFonts w:ascii="굴림" w:eastAsia="굴림" w:hAnsi="굴림" w:cs="굴림" w:hint="eastAsia"/>
+                <w:color w:val="000000"/>
+              </w:rPr>
+              <w:t xml:space="preserve">를 활용하여 음성채팅으로 플레이어 간의 의사소통이 </w:t>
+            </w:r>
+            <w:proofErr w:type="gramStart"/>
+            <w:r>
+              <w:rPr>
+                <w:rFonts w:ascii="굴림" w:eastAsia="굴림" w:hAnsi="굴림" w:cs="굴림" w:hint="eastAsia"/>
+                <w:color w:val="000000"/>
+              </w:rPr>
+              <w:t>원활해 진다</w:t>
+            </w:r>
+            <w:proofErr w:type="gramEnd"/>
+            <w:r>
+              <w:rPr>
+                <w:rFonts w:ascii="굴림" w:eastAsia="굴림" w:hAnsi="굴림" w:cs="굴림" w:hint="eastAsia"/>
+                <w:color w:val="000000"/>
+              </w:rPr>
+              <w:t>.</w:t>
             </w:r>
           </w:p>
           <w:p>
@@ -4607,6 +4805,7 @@
                 <w:color w:val="000000"/>
               </w:rPr>
             </w:pPr>
+            <w:proofErr w:type="spellStart"/>
             <w:r>
               <w:rPr>
                 <w:rFonts w:ascii="굴림" w:eastAsia="굴림" w:hAnsi="굴림" w:cs="굴림" w:hint="eastAsia"/>
@@ -4623,25 +4822,55 @@
                 <w:bCs/>
                 <w:color w:val="000000"/>
               </w:rPr>
-              <w:t>툰 쉐이딩</w:t>
-            </w:r>
-          </w:p>
-          <w:p>
-            <w:pPr>
-              <w:pStyle w:val="a7"/>
-              <w:spacing w:after="0" w:line="384" w:lineRule="auto"/>
-              <w:ind w:leftChars="0" w:left="760"/>
-              <w:rPr>
-                <w:rFonts w:ascii="굴림" w:eastAsia="굴림" w:hAnsi="굴림" w:cs="굴림" w:hint="eastAsia"/>
-                <w:color w:val="000000"/>
-              </w:rPr>
-            </w:pPr>
-            <w:r>
-              <w:rPr>
-                <w:rFonts w:ascii="굴림" w:eastAsia="굴림" w:hAnsi="굴림" w:cs="굴림" w:hint="eastAsia"/>
-                <w:color w:val="000000"/>
-              </w:rPr>
-              <w:t xml:space="preserve">카툰 렌더링을 활용해 거부감 없고 포근한 느낌의 </w:t>
+              <w:t>툰</w:t>
+            </w:r>
+            <w:proofErr w:type="spellEnd"/>
+            <w:r>
+              <w:rPr>
+                <w:rFonts w:ascii="굴림" w:eastAsia="굴림" w:hAnsi="굴림" w:cs="굴림" w:hint="eastAsia"/>
+                <w:b/>
+                <w:bCs/>
+                <w:color w:val="000000"/>
+              </w:rPr>
+              <w:t xml:space="preserve"> </w:t>
+            </w:r>
+            <w:proofErr w:type="spellStart"/>
+            <w:r>
+              <w:rPr>
+                <w:rFonts w:ascii="굴림" w:eastAsia="굴림" w:hAnsi="굴림" w:cs="굴림" w:hint="eastAsia"/>
+                <w:b/>
+                <w:bCs/>
+                <w:color w:val="000000"/>
+              </w:rPr>
+              <w:t>쉐이딩</w:t>
+            </w:r>
+            <w:proofErr w:type="spellEnd"/>
+          </w:p>
+          <w:p>
+            <w:pPr>
+              <w:pStyle w:val="a7"/>
+              <w:spacing w:after="0" w:line="384" w:lineRule="auto"/>
+              <w:ind w:leftChars="0" w:left="760"/>
+              <w:rPr>
+                <w:rFonts w:ascii="굴림" w:eastAsia="굴림" w:hAnsi="굴림" w:cs="굴림"/>
+                <w:color w:val="000000"/>
+              </w:rPr>
+            </w:pPr>
+            <w:proofErr w:type="spellStart"/>
+            <w:r>
+              <w:rPr>
+                <w:rFonts w:ascii="굴림" w:eastAsia="굴림" w:hAnsi="굴림" w:cs="굴림" w:hint="eastAsia"/>
+                <w:color w:val="000000"/>
+              </w:rPr>
+              <w:t>카툰</w:t>
+            </w:r>
+            <w:proofErr w:type="spellEnd"/>
+            <w:r>
+              <w:rPr>
+                <w:rFonts w:ascii="굴림" w:eastAsia="굴림" w:hAnsi="굴림" w:cs="굴림" w:hint="eastAsia"/>
+                <w:color w:val="000000"/>
+              </w:rPr>
+              <w:t xml:space="preserve"> 렌더링을 활용해 거부감 없고 포근한 느낌의 </w:t>
             </w:r>
             <w:r>
               <w:rPr>
@@ -4722,7 +4951,7 @@
               <w:spacing w:after="0" w:line="384" w:lineRule="auto"/>
               <w:ind w:leftChars="0" w:left="760"/>
               <w:rPr>
-                <w:rFonts w:ascii="굴림" w:eastAsia="굴림" w:hAnsi="굴림" w:cs="굴림" w:hint="eastAsia"/>
+                <w:rFonts w:ascii="굴림" w:eastAsia="굴림" w:hAnsi="굴림" w:cs="굴림"/>
                 <w:color w:val="000000"/>
               </w:rPr>
             </w:pPr>
@@ -4790,7 +5019,21 @@
               <w:rPr>
                 <w:rFonts w:asciiTheme="majorHAnsi" w:eastAsiaTheme="majorHAnsi" w:hAnsiTheme="majorHAnsi"/>
               </w:rPr>
-              <w:t xml:space="preserve"> – 자연스러운 연출을 위한 쉐이더 프로그래밍 연구, </w:t>
+              <w:t xml:space="preserve"> – 자연스러운 연출을 위한 </w:t>
+            </w:r>
+            <w:proofErr w:type="spellStart"/>
+            <w:r>
+              <w:rPr>
+                <w:rFonts w:asciiTheme="majorHAnsi" w:eastAsiaTheme="majorHAnsi" w:hAnsiTheme="majorHAnsi"/>
+              </w:rPr>
+              <w:t>쉐이더</w:t>
+            </w:r>
+            <w:proofErr w:type="spellEnd"/>
+            <w:r>
+              <w:rPr>
+                <w:rFonts w:asciiTheme="majorHAnsi" w:eastAsiaTheme="majorHAnsi" w:hAnsiTheme="majorHAnsi"/>
+              </w:rPr>
+              <w:t xml:space="preserve"> 프로그래밍 연구, </w:t>
             </w:r>
           </w:p>
           <w:p>
@@ -4800,6 +5043,7 @@
                 <w:rFonts w:asciiTheme="majorHAnsi" w:eastAsiaTheme="majorHAnsi" w:hAnsiTheme="majorHAnsi"/>
               </w:rPr>
             </w:pPr>
+            <w:proofErr w:type="spellStart"/>
             <w:r>
               <w:rPr>
                 <w:rFonts w:asciiTheme="majorHAnsi" w:eastAsiaTheme="majorHAnsi" w:hAnsiTheme="majorHAnsi"/>
@@ -4808,11 +5052,26 @@
               </w:rPr>
               <w:t>정롭비</w:t>
             </w:r>
+            <w:proofErr w:type="spellEnd"/>
             <w:r>
               <w:rPr>
                 <w:rFonts w:asciiTheme="majorHAnsi" w:eastAsiaTheme="majorHAnsi" w:hAnsiTheme="majorHAnsi"/>
               </w:rPr>
-              <w:t xml:space="preserve"> – IOCP 멀티스레드 연구, VIVOX 환경 연구, 네트워크 문제에 대처 가능한 설계 연구</w:t>
+              <w:t xml:space="preserve"> – IOCP </w:t>
+            </w:r>
+            <w:proofErr w:type="spellStart"/>
+            <w:r>
+              <w:rPr>
+                <w:rFonts w:asciiTheme="majorHAnsi" w:eastAsiaTheme="majorHAnsi" w:hAnsiTheme="majorHAnsi"/>
+              </w:rPr>
+              <w:t>멀티스레드</w:t>
+            </w:r>
+            <w:proofErr w:type="spellEnd"/>
+            <w:r>
+              <w:rPr>
+                <w:rFonts w:asciiTheme="majorHAnsi" w:eastAsiaTheme="majorHAnsi" w:hAnsiTheme="majorHAnsi"/>
+              </w:rPr>
+              <w:t xml:space="preserve"> 연구, VIVOX 환경 연구, 네트워크 문제에 대처 가능한 설계 연구</w:t>
             </w:r>
           </w:p>
           <w:p>
@@ -4848,7 +5107,21 @@
               <w:rPr>
                 <w:rFonts w:asciiTheme="majorHAnsi" w:eastAsiaTheme="majorHAnsi" w:hAnsiTheme="majorHAnsi"/>
               </w:rPr>
-              <w:t xml:space="preserve"> – 매끄러운 공동작업을 위한 공학적 설계방법 사고, 효율적인 멀티스레딩 연구,</w:t>
+              <w:t xml:space="preserve"> – 매끄러운 공동작업을 위한 공학적 설계방법 사고, 효율적인 </w:t>
+            </w:r>
+            <w:proofErr w:type="spellStart"/>
+            <w:r>
+              <w:rPr>
+                <w:rFonts w:asciiTheme="majorHAnsi" w:eastAsiaTheme="majorHAnsi" w:hAnsiTheme="majorHAnsi"/>
+              </w:rPr>
+              <w:t>멀티스레딩</w:t>
+            </w:r>
+            <w:proofErr w:type="spellEnd"/>
+            <w:r>
+              <w:rPr>
+                <w:rFonts w:asciiTheme="majorHAnsi" w:eastAsiaTheme="majorHAnsi" w:hAnsiTheme="majorHAnsi"/>
+              </w:rPr>
+              <w:t xml:space="preserve"> 연구,</w:t>
             </w:r>
           </w:p>
           <w:p>
@@ -4885,7 +5158,7 @@
               <w:spacing w:after="0" w:line="384" w:lineRule="auto"/>
               <w:ind w:leftChars="0" w:left="760"/>
               <w:rPr>
-                <w:rFonts w:ascii="굴림" w:eastAsia="굴림" w:hAnsi="굴림" w:cs="굴림" w:hint="eastAsia"/>
+                <w:rFonts w:ascii="굴림" w:eastAsia="굴림" w:hAnsi="굴림" w:cs="굴림"/>
                 <w:color w:val="000000"/>
               </w:rPr>
             </w:pPr>
@@ -4918,16 +5191,25 @@
               <w:spacing w:after="0" w:line="384" w:lineRule="auto"/>
               <w:ind w:leftChars="0" w:left="760"/>
               <w:rPr>
-                <w:rFonts w:ascii="굴림" w:eastAsia="굴림" w:hAnsi="굴림" w:cs="굴림" w:hint="eastAsia"/>
-                <w:color w:val="000000"/>
-              </w:rPr>
-            </w:pPr>
-            <w:r>
-              <w:rPr>
-                <w:rFonts w:ascii="굴림" w:eastAsia="굴림" w:hAnsi="굴림" w:cs="굴림" w:hint="eastAsia"/>
-                <w:color w:val="000000"/>
-              </w:rPr>
-              <w:t>건파이어 리본</w:t>
+                <w:rFonts w:ascii="굴림" w:eastAsia="굴림" w:hAnsi="굴림" w:cs="굴림"/>
+                <w:color w:val="000000"/>
+              </w:rPr>
+            </w:pPr>
+            <w:proofErr w:type="spellStart"/>
+            <w:r>
+              <w:rPr>
+                <w:rFonts w:ascii="굴림" w:eastAsia="굴림" w:hAnsi="굴림" w:cs="굴림" w:hint="eastAsia"/>
+                <w:color w:val="000000"/>
+              </w:rPr>
+              <w:t>건파이어</w:t>
+            </w:r>
+            <w:proofErr w:type="spellEnd"/>
+            <w:r>
+              <w:rPr>
+                <w:rFonts w:ascii="굴림" w:eastAsia="굴림" w:hAnsi="굴림" w:cs="굴림" w:hint="eastAsia"/>
+                <w:color w:val="000000"/>
+              </w:rPr>
+              <w:t xml:space="preserve"> 리본</w:t>
             </w:r>
           </w:p>
           <w:p>
@@ -5000,7 +5282,21 @@
               <w:rPr>
                 <w:rFonts w:asciiTheme="majorHAnsi" w:eastAsiaTheme="majorHAnsi" w:hAnsiTheme="majorHAnsi"/>
               </w:rPr>
-              <w:t xml:space="preserve"> – 쉐이더 프로그래밍, 2D 등 일부 리소스 제작(UI등)</w:t>
+              <w:t xml:space="preserve"> – </w:t>
+            </w:r>
+            <w:proofErr w:type="spellStart"/>
+            <w:r>
+              <w:rPr>
+                <w:rFonts w:asciiTheme="majorHAnsi" w:eastAsiaTheme="majorHAnsi" w:hAnsiTheme="majorHAnsi"/>
+              </w:rPr>
+              <w:t>쉐이더</w:t>
+            </w:r>
+            <w:proofErr w:type="spellEnd"/>
+            <w:r>
+              <w:rPr>
+                <w:rFonts w:asciiTheme="majorHAnsi" w:eastAsiaTheme="majorHAnsi" w:hAnsiTheme="majorHAnsi"/>
+              </w:rPr>
+              <w:t xml:space="preserve"> 프로그래밍, 2D 등 일부 리소스 제작(UI등)</w:t>
             </w:r>
           </w:p>
           <w:p>
@@ -5010,6 +5306,7 @@
                 <w:rFonts w:asciiTheme="majorHAnsi" w:eastAsiaTheme="majorHAnsi" w:hAnsiTheme="majorHAnsi"/>
               </w:rPr>
             </w:pPr>
+            <w:proofErr w:type="spellStart"/>
             <w:r>
               <w:rPr>
                 <w:rFonts w:asciiTheme="majorHAnsi" w:eastAsiaTheme="majorHAnsi" w:hAnsiTheme="majorHAnsi"/>
@@ -5018,6 +5315,7 @@
               </w:rPr>
               <w:t>정롭비</w:t>
             </w:r>
+            <w:proofErr w:type="spellEnd"/>
             <w:r>
               <w:rPr>
                 <w:rFonts w:asciiTheme="majorHAnsi" w:eastAsiaTheme="majorHAnsi" w:hAnsiTheme="majorHAnsi"/>
@@ -5058,41 +5356,55 @@
               <w:rPr>
                 <w:rFonts w:asciiTheme="majorHAnsi" w:eastAsiaTheme="majorHAnsi" w:hAnsiTheme="majorHAnsi"/>
               </w:rPr>
-              <w:t xml:space="preserve">       Component 구조 프레임워크이며 필요한 Component 개발</w:t>
-            </w:r>
-          </w:p>
-          <w:p>
-            <w:pPr>
-              <w:spacing w:after="0" w:line="384" w:lineRule="auto"/>
-              <w:rPr>
-                <w:rFonts w:ascii="굴림" w:eastAsia="굴림" w:hAnsi="굴림" w:cs="굴림" w:hint="eastAsia"/>
-                <w:color w:val="000000"/>
-              </w:rPr>
-            </w:pPr>
-          </w:p>
-          <w:p>
-            <w:pPr>
-              <w:spacing w:after="0" w:line="384" w:lineRule="auto"/>
-              <w:rPr>
-                <w:rFonts w:ascii="굴림" w:eastAsia="굴림" w:hAnsi="굴림" w:cs="굴림" w:hint="eastAsia"/>
-                <w:color w:val="000000"/>
-              </w:rPr>
-            </w:pPr>
-          </w:p>
-          <w:p>
-            <w:pPr>
-              <w:spacing w:after="0" w:line="384" w:lineRule="auto"/>
-              <w:rPr>
-                <w:rFonts w:ascii="굴림" w:eastAsia="굴림" w:hAnsi="굴림" w:cs="굴림"/>
-                <w:color w:val="000000"/>
-              </w:rPr>
-            </w:pPr>
-          </w:p>
-          <w:p>
-            <w:pPr>
-              <w:spacing w:after="0" w:line="384" w:lineRule="auto"/>
-              <w:rPr>
-                <w:rFonts w:ascii="굴림" w:eastAsia="굴림" w:hAnsi="굴림" w:cs="굴림" w:hint="eastAsia"/>
+              <w:t xml:space="preserve">       Component 구조 </w:t>
+            </w:r>
+            <w:proofErr w:type="spellStart"/>
+            <w:r>
+              <w:rPr>
+                <w:rFonts w:asciiTheme="majorHAnsi" w:eastAsiaTheme="majorHAnsi" w:hAnsiTheme="majorHAnsi"/>
+              </w:rPr>
+              <w:t>프레임워크이며</w:t>
+            </w:r>
+            <w:proofErr w:type="spellEnd"/>
+            <w:r>
+              <w:rPr>
+                <w:rFonts w:asciiTheme="majorHAnsi" w:eastAsiaTheme="majorHAnsi" w:hAnsiTheme="majorHAnsi"/>
+              </w:rPr>
+              <w:t xml:space="preserve"> 필요한 Component 개발</w:t>
+            </w:r>
+          </w:p>
+          <w:p>
+            <w:pPr>
+              <w:spacing w:after="0" w:line="384" w:lineRule="auto"/>
+              <w:rPr>
+                <w:rFonts w:ascii="굴림" w:eastAsia="굴림" w:hAnsi="굴림" w:cs="굴림"/>
+                <w:color w:val="000000"/>
+              </w:rPr>
+            </w:pPr>
+          </w:p>
+          <w:p>
+            <w:pPr>
+              <w:spacing w:after="0" w:line="384" w:lineRule="auto"/>
+              <w:rPr>
+                <w:rFonts w:ascii="굴림" w:eastAsia="굴림" w:hAnsi="굴림" w:cs="굴림"/>
+                <w:color w:val="000000"/>
+              </w:rPr>
+            </w:pPr>
+          </w:p>
+          <w:p>
+            <w:pPr>
+              <w:spacing w:after="0" w:line="384" w:lineRule="auto"/>
+              <w:rPr>
+                <w:rFonts w:ascii="굴림" w:eastAsia="굴림" w:hAnsi="굴림" w:cs="굴림"/>
+                <w:color w:val="000000"/>
+              </w:rPr>
+            </w:pPr>
+          </w:p>
+          <w:p>
+            <w:pPr>
+              <w:spacing w:after="0" w:line="384" w:lineRule="auto"/>
+              <w:rPr>
+                <w:rFonts w:ascii="굴림" w:eastAsia="굴림" w:hAnsi="굴림" w:cs="굴림"/>
                 <w:color w:val="000000"/>
               </w:rPr>
             </w:pPr>
